--- a/G04项目组/受控文档/02-需求获取/PRD2018-G04-用户群分类.docx
+++ b/G04项目组/受控文档/02-需求获取/PRD2018-G04-用户群分类.docx
@@ -257,8 +257,8 @@
         </w:rPr>
         <w:t>案例教学</w:t>
       </w:r>
-      <w:bookmarkStart w:id="1" w:name="_Toc235938096"/>
-      <w:bookmarkStart w:id="2" w:name="_Toc235845842"/>
+      <w:bookmarkStart w:id="1" w:name="_Toc235845842"/>
+      <w:bookmarkStart w:id="2" w:name="_Toc235938096"/>
       <w:r>
         <w:rPr>
           <w:rFonts w:hint="eastAsia" w:ascii="宋体" w:hAnsi="宋体"/>
@@ -1092,7 +1092,7 @@
                 <w:szCs w:val="21"/>
                 <w:lang w:val="en-US" w:eastAsia="zh-CN"/>
               </w:rPr>
-              <w:t>9-</w:t>
+              <w:t>7-</w:t>
             </w:r>
             <w:r>
               <w:rPr>
@@ -1122,7 +1122,7 @@
                 <w:szCs w:val="21"/>
                 <w:lang w:val="en-US" w:eastAsia="zh-CN"/>
               </w:rPr>
-              <w:t>9</w:t>
+              <w:t>7</w:t>
             </w:r>
           </w:p>
         </w:tc>
@@ -1221,6 +1221,235 @@
             <w:pPr>
               <w:jc w:val="center"/>
               <w:rPr>
+                <w:szCs w:val="21"/>
+              </w:rPr>
+            </w:pPr>
+            <w:r>
+              <w:rPr>
+                <w:rFonts w:hint="eastAsia"/>
+                <w:szCs w:val="21"/>
+              </w:rPr>
+              <w:t>郦哲聪（P</w:t>
+            </w:r>
+            <w:r>
+              <w:rPr>
+                <w:szCs w:val="21"/>
+              </w:rPr>
+              <w:t>M</w:t>
+            </w:r>
+            <w:r>
+              <w:rPr>
+                <w:rFonts w:hint="eastAsia"/>
+                <w:szCs w:val="21"/>
+              </w:rPr>
+              <w:t>）</w:t>
+            </w:r>
+          </w:p>
+        </w:tc>
+      </w:tr>
+      <w:tr>
+        <w:tblPrEx>
+          <w:tblBorders>
+            <w:top w:val="single" w:color="auto" w:sz="4" w:space="0"/>
+            <w:left w:val="single" w:color="auto" w:sz="4" w:space="0"/>
+            <w:bottom w:val="single" w:color="auto" w:sz="4" w:space="0"/>
+            <w:right w:val="single" w:color="auto" w:sz="4" w:space="0"/>
+            <w:insideH w:val="single" w:color="auto" w:sz="4" w:space="0"/>
+            <w:insideV w:val="single" w:color="auto" w:sz="4" w:space="0"/>
+          </w:tblBorders>
+          <w:tblLayout w:type="fixed"/>
+          <w:tblCellMar>
+            <w:top w:w="0" w:type="dxa"/>
+            <w:left w:w="108" w:type="dxa"/>
+            <w:bottom w:w="0" w:type="dxa"/>
+            <w:right w:w="108" w:type="dxa"/>
+          </w:tblCellMar>
+        </w:tblPrEx>
+        <w:tc>
+          <w:tcPr>
+            <w:tcW w:w="1261" w:type="dxa"/>
+            <w:shd w:val="clear" w:color="auto" w:fill="auto"/>
+            <w:vAlign w:val="top"/>
+          </w:tcPr>
+          <w:p>
+            <w:pPr>
+              <w:jc w:val="center"/>
+              <w:rPr>
+                <w:rFonts w:hint="eastAsia" w:eastAsia="宋体"/>
+                <w:szCs w:val="21"/>
+                <w:lang w:val="en-US" w:eastAsia="zh-CN"/>
+              </w:rPr>
+            </w:pPr>
+            <w:r>
+              <w:rPr>
+                <w:rFonts w:hint="eastAsia"/>
+                <w:szCs w:val="21"/>
+              </w:rPr>
+              <w:t>201</w:t>
+            </w:r>
+            <w:r>
+              <w:rPr>
+                <w:rFonts w:hint="eastAsia"/>
+                <w:szCs w:val="21"/>
+                <w:lang w:val="en-US" w:eastAsia="zh-CN"/>
+              </w:rPr>
+              <w:t>9</w:t>
+            </w:r>
+            <w:r>
+              <w:rPr>
+                <w:rFonts w:hint="eastAsia"/>
+                <w:szCs w:val="21"/>
+              </w:rPr>
+              <w:t>/</w:t>
+            </w:r>
+            <w:r>
+              <w:rPr>
+                <w:rFonts w:hint="eastAsia"/>
+                <w:szCs w:val="21"/>
+                <w:lang w:val="en-US" w:eastAsia="zh-CN"/>
+              </w:rPr>
+              <w:t>1</w:t>
+            </w:r>
+            <w:r>
+              <w:rPr>
+                <w:rFonts w:hint="eastAsia"/>
+                <w:szCs w:val="21"/>
+              </w:rPr>
+              <w:t>/</w:t>
+            </w:r>
+            <w:r>
+              <w:rPr>
+                <w:rFonts w:hint="eastAsia"/>
+                <w:szCs w:val="21"/>
+                <w:lang w:val="en-US" w:eastAsia="zh-CN"/>
+              </w:rPr>
+              <w:t>9-</w:t>
+            </w:r>
+            <w:r>
+              <w:rPr>
+                <w:rFonts w:hint="eastAsia"/>
+                <w:szCs w:val="21"/>
+              </w:rPr>
+              <w:t>201</w:t>
+            </w:r>
+            <w:r>
+              <w:rPr>
+                <w:rFonts w:hint="eastAsia"/>
+                <w:szCs w:val="21"/>
+                <w:lang w:val="en-US" w:eastAsia="zh-CN"/>
+              </w:rPr>
+              <w:t>9</w:t>
+            </w:r>
+            <w:r>
+              <w:rPr>
+                <w:rFonts w:hint="eastAsia"/>
+                <w:szCs w:val="21"/>
+              </w:rPr>
+              <w:t>/1/</w:t>
+            </w:r>
+            <w:r>
+              <w:rPr>
+                <w:rFonts w:hint="eastAsia"/>
+                <w:szCs w:val="21"/>
+                <w:lang w:val="en-US" w:eastAsia="zh-CN"/>
+              </w:rPr>
+              <w:t>9</w:t>
+            </w:r>
+          </w:p>
+        </w:tc>
+        <w:tc>
+          <w:tcPr>
+            <w:tcW w:w="1144" w:type="dxa"/>
+            <w:shd w:val="clear" w:color="auto" w:fill="auto"/>
+            <w:vAlign w:val="top"/>
+          </w:tcPr>
+          <w:p>
+            <w:pPr>
+              <w:jc w:val="center"/>
+              <w:rPr>
+                <w:rFonts w:hint="eastAsia"/>
+                <w:szCs w:val="21"/>
+                <w:lang w:val="en-US"/>
+              </w:rPr>
+            </w:pPr>
+            <w:r>
+              <w:rPr>
+                <w:rFonts w:hint="eastAsia"/>
+                <w:szCs w:val="21"/>
+              </w:rPr>
+              <w:t>0.1</w:t>
+            </w:r>
+            <w:r>
+              <w:rPr>
+                <w:rFonts w:hint="eastAsia"/>
+                <w:szCs w:val="21"/>
+                <w:lang w:val="en-US" w:eastAsia="zh-CN"/>
+              </w:rPr>
+              <w:t>.1</w:t>
+            </w:r>
+          </w:p>
+        </w:tc>
+        <w:tc>
+          <w:tcPr>
+            <w:tcW w:w="2693" w:type="dxa"/>
+            <w:shd w:val="clear" w:color="auto" w:fill="auto"/>
+            <w:vAlign w:val="top"/>
+          </w:tcPr>
+          <w:p>
+            <w:pPr>
+              <w:jc w:val="center"/>
+              <w:rPr>
+                <w:rFonts w:hint="eastAsia" w:eastAsia="宋体"/>
+                <w:szCs w:val="21"/>
+                <w:lang w:val="en-US" w:eastAsia="zh-CN"/>
+              </w:rPr>
+            </w:pPr>
+            <w:r>
+              <w:rPr>
+                <w:rFonts w:hint="eastAsia"/>
+                <w:szCs w:val="21"/>
+                <w:lang w:val="en-US" w:eastAsia="zh-CN"/>
+              </w:rPr>
+              <w:t>根据上课评审丰富内容</w:t>
+            </w:r>
+          </w:p>
+        </w:tc>
+        <w:tc>
+          <w:tcPr>
+            <w:tcW w:w="2251" w:type="dxa"/>
+            <w:shd w:val="clear" w:color="auto" w:fill="auto"/>
+            <w:vAlign w:val="top"/>
+          </w:tcPr>
+          <w:p>
+            <w:pPr>
+              <w:jc w:val="center"/>
+              <w:rPr>
+                <w:rFonts w:hint="eastAsia"/>
+                <w:szCs w:val="21"/>
+                <w:lang w:val="en-US" w:eastAsia="zh-CN"/>
+              </w:rPr>
+            </w:pPr>
+            <w:r>
+              <w:rPr>
+                <w:rFonts w:hint="eastAsia"/>
+                <w:szCs w:val="21"/>
+                <w:lang w:val="en-US" w:eastAsia="zh-CN"/>
+              </w:rPr>
+              <w:t>周德阳</w:t>
+            </w:r>
+          </w:p>
+        </w:tc>
+        <w:tc>
+          <w:tcPr>
+            <w:tcW w:w="947" w:type="dxa"/>
+            <w:shd w:val="clear" w:color="auto" w:fill="auto"/>
+            <w:vAlign w:val="top"/>
+          </w:tcPr>
+          <w:p>
+            <w:pPr>
+              <w:jc w:val="center"/>
+              <w:rPr>
+                <w:rFonts w:hint="eastAsia"/>
                 <w:szCs w:val="21"/>
               </w:rPr>
             </w:pPr>
@@ -1336,8 +1565,6 @@
             <w:ind w:left="0" w:leftChars="0" w:right="0" w:rightChars="0" w:firstLine="0" w:firstLineChars="0"/>
             <w:jc w:val="center"/>
           </w:pPr>
-          <w:bookmarkStart w:id="39" w:name="_GoBack"/>
-          <w:bookmarkEnd w:id="39"/>
           <w:r>
             <w:rPr>
               <w:rFonts w:ascii="宋体" w:hAnsi="宋体" w:eastAsia="宋体"/>
@@ -2290,8 +2517,8 @@
       <w:pPr>
         <w:pStyle w:val="38"/>
       </w:pPr>
-      <w:bookmarkStart w:id="5" w:name="_Toc498726665"/>
-      <w:bookmarkStart w:id="6" w:name="_Toc25229"/>
+      <w:bookmarkStart w:id="5" w:name="_Toc25229"/>
+      <w:bookmarkStart w:id="6" w:name="_Toc498726665"/>
       <w:r>
         <w:rPr>
           <w:rFonts w:hint="eastAsia"/>
@@ -2393,9 +2620,9 @@
           <w:numId w:val="1"/>
         </w:numPr>
       </w:pPr>
-      <w:bookmarkStart w:id="8" w:name="_Toc498726666"/>
+      <w:bookmarkStart w:id="8" w:name="_Toc2438"/>
       <w:bookmarkStart w:id="9" w:name="_Toc18154"/>
-      <w:bookmarkStart w:id="10" w:name="_Toc2438"/>
+      <w:bookmarkStart w:id="10" w:name="_Toc498726666"/>
       <w:r>
         <w:t>背景</w:t>
       </w:r>
@@ -2411,8 +2638,8 @@
           <w:numId w:val="1"/>
         </w:numPr>
       </w:pPr>
-      <w:bookmarkStart w:id="11" w:name="_Toc549"/>
-      <w:bookmarkStart w:id="12" w:name="_Toc498726667"/>
+      <w:bookmarkStart w:id="11" w:name="_Toc498726667"/>
+      <w:bookmarkStart w:id="12" w:name="_Toc549"/>
       <w:bookmarkStart w:id="13" w:name="_Toc4521"/>
       <w:r>
         <w:t>项目名称</w:t>
@@ -2804,9 +3031,9 @@
           <w:numId w:val="1"/>
         </w:numPr>
       </w:pPr>
-      <w:bookmarkStart w:id="17" w:name="_Toc30302"/>
+      <w:bookmarkStart w:id="17" w:name="_Toc23759"/>
       <w:bookmarkStart w:id="18" w:name="_Toc498642447"/>
-      <w:bookmarkStart w:id="19" w:name="_Toc23759"/>
+      <w:bookmarkStart w:id="19" w:name="_Toc30302"/>
       <w:r>
         <w:rPr>
           <w:rFonts w:hint="eastAsia"/>
@@ -3762,55 +3989,84 @@
       <w:bookmarkEnd w:id="22"/>
     </w:p>
     <w:p>
+      <w:pPr>
+        <w:ind w:left="360" w:hanging="360"/>
+      </w:pPr>
       <w:r>
         <w:rPr>
           <w:rFonts w:hint="eastAsia"/>
         </w:rPr>
-        <w:t>根据</w:t>
-      </w:r>
-      <w:r>
-        <w:t>项目</w:t>
-      </w:r>
+        <w:t>根据项目的特点，我们从下面几点分析用户群</w:t>
+      </w:r>
+    </w:p>
+    <w:p>
+      <w:pPr>
+        <w:pStyle w:val="30"/>
+        <w:numPr>
+          <w:ilvl w:val="0"/>
+          <w:numId w:val="2"/>
+        </w:numPr>
+        <w:ind w:firstLineChars="0"/>
+      </w:pPr>
       <w:r>
         <w:rPr>
           <w:rFonts w:hint="eastAsia"/>
         </w:rPr>
-        <w:t>的</w:t>
-      </w:r>
-      <w:r>
-        <w:t>特性</w:t>
-      </w:r>
+        <w:t>从访问权限或安全级别分</w:t>
+      </w:r>
+    </w:p>
+    <w:p>
+      <w:pPr>
+        <w:pStyle w:val="30"/>
+        <w:numPr>
+          <w:ilvl w:val="0"/>
+          <w:numId w:val="2"/>
+        </w:numPr>
+        <w:ind w:firstLineChars="0"/>
+      </w:pPr>
       <w:r>
         <w:rPr>
           <w:rFonts w:hint="eastAsia"/>
         </w:rPr>
-        <w:t>，</w:t>
-      </w:r>
-      <w:r>
-        <w:t>将用户群</w:t>
-      </w:r>
+        <w:t>业务操作中执行的任务</w:t>
+      </w:r>
+    </w:p>
+    <w:p>
+      <w:pPr>
+        <w:pStyle w:val="30"/>
+        <w:numPr>
+          <w:ilvl w:val="0"/>
+          <w:numId w:val="2"/>
+        </w:numPr>
+        <w:ind w:firstLineChars="0"/>
+      </w:pPr>
       <w:r>
         <w:rPr>
           <w:rFonts w:hint="eastAsia"/>
         </w:rPr>
-        <w:t>体</w:t>
-      </w:r>
-      <w:r>
-        <w:t>分类</w:t>
-      </w:r>
+        <w:t>使用产品的频率</w:t>
+      </w:r>
+    </w:p>
+    <w:p>
+      <w:pPr>
+        <w:pStyle w:val="30"/>
+        <w:numPr>
+          <w:ilvl w:val="0"/>
+          <w:numId w:val="2"/>
+        </w:numPr>
+        <w:ind w:firstLineChars="0"/>
+      </w:pPr>
       <w:r>
         <w:rPr>
           <w:rFonts w:hint="eastAsia"/>
         </w:rPr>
-        <w:t>，</w:t>
-      </w:r>
-      <w:r>
-        <w:t>形成以下表格</w:t>
+        <w:t>在应用领域和计算机专业技能经验</w:t>
       </w:r>
     </w:p>
+    <w:p/>
     <w:tbl>
       <w:tblPr>
-        <w:tblW w:w="8280" w:type="dxa"/>
+        <w:tblW w:w="9440" w:type="dxa"/>
         <w:tblCellSpacing w:w="0" w:type="dxa"/>
         <w:tblInd w:w="15" w:type="dxa"/>
         <w:shd w:val="clear"/>
@@ -3823,12 +4079,1280 @@
         </w:tblCellMar>
       </w:tblPr>
       <w:tblGrid>
-        <w:gridCol w:w="1380"/>
-        <w:gridCol w:w="1380"/>
-        <w:gridCol w:w="1380"/>
-        <w:gridCol w:w="1380"/>
-        <w:gridCol w:w="1380"/>
-        <w:gridCol w:w="1380"/>
+        <w:gridCol w:w="1291"/>
+        <w:gridCol w:w="1856"/>
+        <w:gridCol w:w="1573"/>
+        <w:gridCol w:w="1573"/>
+        <w:gridCol w:w="1573"/>
+        <w:gridCol w:w="1574"/>
+      </w:tblGrid>
+      <w:tr>
+        <w:tblPrEx>
+          <w:tblLayout w:type="fixed"/>
+          <w:tblCellMar>
+            <w:top w:w="0" w:type="dxa"/>
+            <w:left w:w="0" w:type="dxa"/>
+            <w:bottom w:w="0" w:type="dxa"/>
+            <w:right w:w="0" w:type="dxa"/>
+          </w:tblCellMar>
+        </w:tblPrEx>
+        <w:trPr>
+          <w:trHeight w:val="1140" w:hRule="atLeast"/>
+          <w:tblCellSpacing w:w="0" w:type="dxa"/>
+        </w:trPr>
+        <w:tc>
+          <w:tcPr>
+            <w:tcW w:w="1291" w:type="dxa"/>
+            <w:tcBorders>
+              <w:top w:val="single" w:color="FFFFFF" w:sz="6" w:space="0"/>
+              <w:left w:val="single" w:color="FFFFFF" w:sz="6" w:space="0"/>
+              <w:bottom w:val="single" w:color="FFFFFF" w:sz="18" w:space="0"/>
+              <w:right w:val="single" w:color="FFFFFF" w:sz="6" w:space="0"/>
+            </w:tcBorders>
+            <w:shd w:val="clear" w:color="auto" w:fill="4F81BD"/>
+            <w:tcMar>
+              <w:left w:w="108" w:type="dxa"/>
+              <w:right w:w="108" w:type="dxa"/>
+            </w:tcMar>
+            <w:vAlign w:val="top"/>
+          </w:tcPr>
+          <w:p>
+            <w:pPr>
+              <w:pStyle w:val="17"/>
+              <w:keepNext w:val="0"/>
+              <w:keepLines w:val="0"/>
+              <w:widowControl/>
+              <w:suppressLineNumbers w:val="0"/>
+            </w:pPr>
+            <w:r>
+              <w:rPr>
+                <w:b/>
+                <w:color w:val="FFFFFF"/>
+                <w:sz w:val="24"/>
+                <w:szCs w:val="24"/>
+                <w:bdr w:val="none" w:color="auto" w:sz="0" w:space="0"/>
+              </w:rPr>
+              <w:t>用户类别</w:t>
+            </w:r>
+          </w:p>
+        </w:tc>
+        <w:tc>
+          <w:tcPr>
+            <w:tcW w:w="1856" w:type="dxa"/>
+            <w:tcBorders>
+              <w:top w:val="single" w:color="FFFFFF" w:sz="6" w:space="0"/>
+              <w:left w:val="single" w:color="FFFFFF" w:sz="6" w:space="0"/>
+              <w:bottom w:val="single" w:color="FFFFFF" w:sz="18" w:space="0"/>
+              <w:right w:val="single" w:color="FFFFFF" w:sz="6" w:space="0"/>
+            </w:tcBorders>
+            <w:shd w:val="clear" w:color="auto" w:fill="4F81BD"/>
+            <w:tcMar>
+              <w:left w:w="108" w:type="dxa"/>
+              <w:right w:w="108" w:type="dxa"/>
+            </w:tcMar>
+            <w:vAlign w:val="top"/>
+          </w:tcPr>
+          <w:p>
+            <w:pPr>
+              <w:pStyle w:val="17"/>
+              <w:keepNext w:val="0"/>
+              <w:keepLines w:val="0"/>
+              <w:widowControl/>
+              <w:suppressLineNumbers w:val="0"/>
+            </w:pPr>
+            <w:r>
+              <w:rPr>
+                <w:b/>
+                <w:color w:val="FFFFFF"/>
+                <w:sz w:val="24"/>
+                <w:szCs w:val="24"/>
+                <w:bdr w:val="none" w:color="auto" w:sz="0" w:space="0"/>
+              </w:rPr>
+              <w:t>从访问权限或安全级别分</w:t>
+            </w:r>
+          </w:p>
+          <w:p>
+            <w:pPr>
+              <w:pStyle w:val="17"/>
+              <w:keepNext w:val="0"/>
+              <w:keepLines w:val="0"/>
+              <w:widowControl/>
+              <w:suppressLineNumbers w:val="0"/>
+            </w:pPr>
+            <w:r>
+              <w:rPr>
+                <w:b/>
+                <w:color w:val="FFFFFF"/>
+                <w:sz w:val="24"/>
+                <w:szCs w:val="24"/>
+                <w:bdr w:val="none" w:color="auto" w:sz="0" w:space="0"/>
+              </w:rPr>
+              <w:t> </w:t>
+            </w:r>
+          </w:p>
+        </w:tc>
+        <w:tc>
+          <w:tcPr>
+            <w:tcW w:w="1573" w:type="dxa"/>
+            <w:tcBorders>
+              <w:top w:val="single" w:color="FFFFFF" w:sz="6" w:space="0"/>
+              <w:left w:val="single" w:color="FFFFFF" w:sz="6" w:space="0"/>
+              <w:bottom w:val="single" w:color="FFFFFF" w:sz="18" w:space="0"/>
+              <w:right w:val="single" w:color="FFFFFF" w:sz="6" w:space="0"/>
+            </w:tcBorders>
+            <w:shd w:val="clear" w:color="auto" w:fill="4F81BD"/>
+            <w:tcMar>
+              <w:left w:w="108" w:type="dxa"/>
+              <w:right w:w="108" w:type="dxa"/>
+            </w:tcMar>
+            <w:vAlign w:val="top"/>
+          </w:tcPr>
+          <w:p>
+            <w:pPr>
+              <w:pStyle w:val="17"/>
+              <w:keepNext w:val="0"/>
+              <w:keepLines w:val="0"/>
+              <w:widowControl/>
+              <w:suppressLineNumbers w:val="0"/>
+            </w:pPr>
+            <w:r>
+              <w:rPr>
+                <w:b/>
+                <w:color w:val="FFFFFF"/>
+                <w:sz w:val="24"/>
+                <w:szCs w:val="24"/>
+                <w:bdr w:val="none" w:color="auto" w:sz="0" w:space="0"/>
+              </w:rPr>
+              <w:t>业务操作中执行的任务</w:t>
+            </w:r>
+          </w:p>
+          <w:p>
+            <w:pPr>
+              <w:pStyle w:val="17"/>
+              <w:keepNext w:val="0"/>
+              <w:keepLines w:val="0"/>
+              <w:widowControl/>
+              <w:suppressLineNumbers w:val="0"/>
+            </w:pPr>
+            <w:r>
+              <w:rPr>
+                <w:b/>
+                <w:color w:val="FFFFFF"/>
+                <w:sz w:val="24"/>
+                <w:szCs w:val="24"/>
+                <w:bdr w:val="none" w:color="auto" w:sz="0" w:space="0"/>
+              </w:rPr>
+              <w:t> </w:t>
+            </w:r>
+          </w:p>
+        </w:tc>
+        <w:tc>
+          <w:tcPr>
+            <w:tcW w:w="1573" w:type="dxa"/>
+            <w:tcBorders>
+              <w:top w:val="single" w:color="FFFFFF" w:sz="6" w:space="0"/>
+              <w:left w:val="single" w:color="FFFFFF" w:sz="6" w:space="0"/>
+              <w:bottom w:val="single" w:color="FFFFFF" w:sz="18" w:space="0"/>
+              <w:right w:val="single" w:color="FFFFFF" w:sz="6" w:space="0"/>
+            </w:tcBorders>
+            <w:shd w:val="clear" w:color="auto" w:fill="4F81BD"/>
+            <w:tcMar>
+              <w:left w:w="108" w:type="dxa"/>
+              <w:right w:w="108" w:type="dxa"/>
+            </w:tcMar>
+            <w:vAlign w:val="top"/>
+          </w:tcPr>
+          <w:p>
+            <w:pPr>
+              <w:pStyle w:val="17"/>
+              <w:keepNext w:val="0"/>
+              <w:keepLines w:val="0"/>
+              <w:widowControl/>
+              <w:suppressLineNumbers w:val="0"/>
+            </w:pPr>
+            <w:r>
+              <w:rPr>
+                <w:b/>
+                <w:color w:val="FFFFFF"/>
+                <w:sz w:val="24"/>
+                <w:szCs w:val="24"/>
+                <w:bdr w:val="none" w:color="auto" w:sz="0" w:space="0"/>
+              </w:rPr>
+              <w:t>使用产品的频率</w:t>
+            </w:r>
+          </w:p>
+          <w:p>
+            <w:pPr>
+              <w:pStyle w:val="17"/>
+              <w:keepNext w:val="0"/>
+              <w:keepLines w:val="0"/>
+              <w:widowControl/>
+              <w:suppressLineNumbers w:val="0"/>
+            </w:pPr>
+            <w:r>
+              <w:rPr>
+                <w:b/>
+                <w:color w:val="FFFFFF"/>
+                <w:sz w:val="24"/>
+                <w:szCs w:val="24"/>
+                <w:bdr w:val="none" w:color="auto" w:sz="0" w:space="0"/>
+              </w:rPr>
+              <w:t> </w:t>
+            </w:r>
+          </w:p>
+        </w:tc>
+        <w:tc>
+          <w:tcPr>
+            <w:tcW w:w="1573" w:type="dxa"/>
+            <w:tcBorders>
+              <w:top w:val="single" w:color="FFFFFF" w:sz="6" w:space="0"/>
+              <w:left w:val="single" w:color="FFFFFF" w:sz="6" w:space="0"/>
+              <w:bottom w:val="single" w:color="FFFFFF" w:sz="18" w:space="0"/>
+              <w:right w:val="single" w:color="FFFFFF" w:sz="6" w:space="0"/>
+            </w:tcBorders>
+            <w:shd w:val="clear" w:color="auto" w:fill="4F81BD"/>
+            <w:tcMar>
+              <w:left w:w="108" w:type="dxa"/>
+              <w:right w:w="108" w:type="dxa"/>
+            </w:tcMar>
+            <w:vAlign w:val="top"/>
+          </w:tcPr>
+          <w:p>
+            <w:pPr>
+              <w:pStyle w:val="17"/>
+              <w:keepNext w:val="0"/>
+              <w:keepLines w:val="0"/>
+              <w:widowControl/>
+              <w:suppressLineNumbers w:val="0"/>
+            </w:pPr>
+            <w:r>
+              <w:rPr>
+                <w:b/>
+                <w:color w:val="FFFFFF"/>
+                <w:sz w:val="24"/>
+                <w:szCs w:val="24"/>
+                <w:bdr w:val="none" w:color="auto" w:sz="0" w:space="0"/>
+              </w:rPr>
+              <w:t>应用领域专业技能经验</w:t>
+            </w:r>
+          </w:p>
+        </w:tc>
+        <w:tc>
+          <w:tcPr>
+            <w:tcW w:w="1574" w:type="dxa"/>
+            <w:tcBorders>
+              <w:top w:val="single" w:color="FFFFFF" w:sz="6" w:space="0"/>
+              <w:left w:val="single" w:color="FFFFFF" w:sz="6" w:space="0"/>
+              <w:bottom w:val="single" w:color="FFFFFF" w:sz="18" w:space="0"/>
+              <w:right w:val="single" w:color="FFFFFF" w:sz="6" w:space="0"/>
+            </w:tcBorders>
+            <w:shd w:val="clear" w:color="auto" w:fill="4F81BD"/>
+            <w:tcMar>
+              <w:left w:w="108" w:type="dxa"/>
+              <w:right w:w="108" w:type="dxa"/>
+            </w:tcMar>
+            <w:vAlign w:val="top"/>
+          </w:tcPr>
+          <w:p>
+            <w:pPr>
+              <w:pStyle w:val="17"/>
+              <w:keepNext w:val="0"/>
+              <w:keepLines w:val="0"/>
+              <w:widowControl/>
+              <w:suppressLineNumbers w:val="0"/>
+            </w:pPr>
+            <w:r>
+              <w:rPr>
+                <w:b/>
+                <w:color w:val="FFFFFF"/>
+                <w:sz w:val="24"/>
+                <w:szCs w:val="24"/>
+                <w:bdr w:val="none" w:color="auto" w:sz="0" w:space="0"/>
+              </w:rPr>
+              <w:t>计算机专业技能经验</w:t>
+            </w:r>
+          </w:p>
+        </w:tc>
+      </w:tr>
+      <w:tr>
+        <w:tblPrEx>
+          <w:shd w:val="clear"/>
+          <w:tblLayout w:type="fixed"/>
+          <w:tblCellMar>
+            <w:top w:w="0" w:type="dxa"/>
+            <w:left w:w="0" w:type="dxa"/>
+            <w:bottom w:w="0" w:type="dxa"/>
+            <w:right w:w="0" w:type="dxa"/>
+          </w:tblCellMar>
+        </w:tblPrEx>
+        <w:trPr>
+          <w:trHeight w:val="860" w:hRule="atLeast"/>
+          <w:tblCellSpacing w:w="0" w:type="dxa"/>
+        </w:trPr>
+        <w:tc>
+          <w:tcPr>
+            <w:tcW w:w="1291" w:type="dxa"/>
+            <w:tcBorders>
+              <w:top w:val="single" w:color="FFFFFF" w:sz="6" w:space="0"/>
+              <w:left w:val="single" w:color="FFFFFF" w:sz="6" w:space="0"/>
+              <w:bottom w:val="single" w:color="FFFFFF" w:sz="18" w:space="0"/>
+              <w:right w:val="single" w:color="FFFFFF" w:sz="6" w:space="0"/>
+            </w:tcBorders>
+            <w:shd w:val="clear" w:color="auto" w:fill="4F81BD"/>
+            <w:tcMar>
+              <w:left w:w="108" w:type="dxa"/>
+              <w:right w:w="108" w:type="dxa"/>
+            </w:tcMar>
+            <w:vAlign w:val="top"/>
+          </w:tcPr>
+          <w:p>
+            <w:pPr>
+              <w:pStyle w:val="17"/>
+              <w:keepNext w:val="0"/>
+              <w:keepLines w:val="0"/>
+              <w:widowControl/>
+              <w:suppressLineNumbers w:val="0"/>
+            </w:pPr>
+            <w:r>
+              <w:rPr>
+                <w:b/>
+                <w:color w:val="FFFFFF"/>
+                <w:sz w:val="24"/>
+                <w:szCs w:val="24"/>
+                <w:bdr w:val="none" w:color="auto" w:sz="0" w:space="0"/>
+              </w:rPr>
+              <w:t>学生</w:t>
+            </w:r>
+          </w:p>
+        </w:tc>
+        <w:tc>
+          <w:tcPr>
+            <w:tcW w:w="1856" w:type="dxa"/>
+            <w:tcBorders>
+              <w:top w:val="single" w:color="FFFFFF" w:sz="6" w:space="0"/>
+              <w:left w:val="single" w:color="FFFFFF" w:sz="6" w:space="0"/>
+              <w:bottom w:val="single" w:color="FFFFFF" w:sz="18" w:space="0"/>
+              <w:right w:val="single" w:color="FFFFFF" w:sz="6" w:space="0"/>
+            </w:tcBorders>
+            <w:shd w:val="clear" w:color="auto" w:fill="D0D8E8"/>
+            <w:tcMar>
+              <w:left w:w="108" w:type="dxa"/>
+              <w:right w:w="108" w:type="dxa"/>
+            </w:tcMar>
+            <w:vAlign w:val="top"/>
+          </w:tcPr>
+          <w:p>
+            <w:pPr>
+              <w:pStyle w:val="17"/>
+              <w:keepNext w:val="0"/>
+              <w:keepLines w:val="0"/>
+              <w:widowControl/>
+              <w:suppressLineNumbers w:val="0"/>
+            </w:pPr>
+            <w:r>
+              <w:rPr>
+                <w:color w:val="000000"/>
+                <w:sz w:val="24"/>
+                <w:szCs w:val="24"/>
+                <w:bdr w:val="none" w:color="auto" w:sz="0" w:space="0"/>
+              </w:rPr>
+              <w:t>普通用户</w:t>
+            </w:r>
+          </w:p>
+        </w:tc>
+        <w:tc>
+          <w:tcPr>
+            <w:tcW w:w="1573" w:type="dxa"/>
+            <w:tcBorders>
+              <w:top w:val="single" w:color="FFFFFF" w:sz="6" w:space="0"/>
+              <w:left w:val="single" w:color="FFFFFF" w:sz="6" w:space="0"/>
+              <w:bottom w:val="single" w:color="FFFFFF" w:sz="18" w:space="0"/>
+              <w:right w:val="single" w:color="FFFFFF" w:sz="6" w:space="0"/>
+            </w:tcBorders>
+            <w:shd w:val="clear" w:color="auto" w:fill="D0D8E8"/>
+            <w:tcMar>
+              <w:left w:w="108" w:type="dxa"/>
+              <w:right w:w="108" w:type="dxa"/>
+            </w:tcMar>
+            <w:vAlign w:val="top"/>
+          </w:tcPr>
+          <w:p>
+            <w:pPr>
+              <w:pStyle w:val="17"/>
+              <w:keepNext w:val="0"/>
+              <w:keepLines w:val="0"/>
+              <w:widowControl/>
+              <w:suppressLineNumbers w:val="0"/>
+            </w:pPr>
+            <w:r>
+              <w:rPr>
+                <w:color w:val="000000"/>
+                <w:sz w:val="24"/>
+                <w:szCs w:val="24"/>
+                <w:bdr w:val="none" w:color="auto" w:sz="0" w:space="0"/>
+              </w:rPr>
+              <w:t>案例模拟（学习）</w:t>
+            </w:r>
+          </w:p>
+        </w:tc>
+        <w:tc>
+          <w:tcPr>
+            <w:tcW w:w="1573" w:type="dxa"/>
+            <w:tcBorders>
+              <w:top w:val="single" w:color="FFFFFF" w:sz="6" w:space="0"/>
+              <w:left w:val="single" w:color="FFFFFF" w:sz="6" w:space="0"/>
+              <w:bottom w:val="single" w:color="FFFFFF" w:sz="18" w:space="0"/>
+              <w:right w:val="single" w:color="FFFFFF" w:sz="6" w:space="0"/>
+            </w:tcBorders>
+            <w:shd w:val="clear" w:color="auto" w:fill="D0D8E8"/>
+            <w:tcMar>
+              <w:left w:w="108" w:type="dxa"/>
+              <w:right w:w="108" w:type="dxa"/>
+            </w:tcMar>
+            <w:vAlign w:val="top"/>
+          </w:tcPr>
+          <w:p>
+            <w:pPr>
+              <w:pStyle w:val="17"/>
+              <w:keepNext w:val="0"/>
+              <w:keepLines w:val="0"/>
+              <w:widowControl/>
+              <w:suppressLineNumbers w:val="0"/>
+            </w:pPr>
+            <w:r>
+              <w:rPr>
+                <w:color w:val="000000"/>
+                <w:sz w:val="24"/>
+                <w:szCs w:val="24"/>
+                <w:bdr w:val="none" w:color="auto" w:sz="0" w:space="0"/>
+              </w:rPr>
+              <w:t>长期使用（很高）</w:t>
+            </w:r>
+          </w:p>
+        </w:tc>
+        <w:tc>
+          <w:tcPr>
+            <w:tcW w:w="1573" w:type="dxa"/>
+            <w:tcBorders>
+              <w:top w:val="single" w:color="FFFFFF" w:sz="6" w:space="0"/>
+              <w:left w:val="single" w:color="FFFFFF" w:sz="6" w:space="0"/>
+              <w:bottom w:val="single" w:color="FFFFFF" w:sz="18" w:space="0"/>
+              <w:right w:val="single" w:color="FFFFFF" w:sz="6" w:space="0"/>
+            </w:tcBorders>
+            <w:shd w:val="clear" w:color="auto" w:fill="D0D8E8"/>
+            <w:tcMar>
+              <w:left w:w="108" w:type="dxa"/>
+              <w:right w:w="108" w:type="dxa"/>
+            </w:tcMar>
+            <w:vAlign w:val="top"/>
+          </w:tcPr>
+          <w:p>
+            <w:pPr>
+              <w:pStyle w:val="17"/>
+              <w:keepNext w:val="0"/>
+              <w:keepLines w:val="0"/>
+              <w:widowControl/>
+              <w:suppressLineNumbers w:val="0"/>
+            </w:pPr>
+            <w:r>
+              <w:rPr>
+                <w:color w:val="000000"/>
+                <w:sz w:val="24"/>
+                <w:szCs w:val="24"/>
+                <w:bdr w:val="none" w:color="auto" w:sz="0" w:space="0"/>
+              </w:rPr>
+              <w:t>初学者</w:t>
+            </w:r>
+          </w:p>
+        </w:tc>
+        <w:tc>
+          <w:tcPr>
+            <w:tcW w:w="1574" w:type="dxa"/>
+            <w:tcBorders>
+              <w:top w:val="single" w:color="FFFFFF" w:sz="6" w:space="0"/>
+              <w:left w:val="single" w:color="FFFFFF" w:sz="6" w:space="0"/>
+              <w:bottom w:val="single" w:color="FFFFFF" w:sz="18" w:space="0"/>
+              <w:right w:val="single" w:color="FFFFFF" w:sz="6" w:space="0"/>
+            </w:tcBorders>
+            <w:shd w:val="clear" w:color="auto" w:fill="D0D8E8"/>
+            <w:tcMar>
+              <w:left w:w="108" w:type="dxa"/>
+              <w:right w:w="108" w:type="dxa"/>
+            </w:tcMar>
+            <w:vAlign w:val="top"/>
+          </w:tcPr>
+          <w:p>
+            <w:pPr>
+              <w:pStyle w:val="17"/>
+              <w:keepNext w:val="0"/>
+              <w:keepLines w:val="0"/>
+              <w:widowControl/>
+              <w:suppressLineNumbers w:val="0"/>
+            </w:pPr>
+            <w:r>
+              <w:rPr>
+                <w:color w:val="000000"/>
+                <w:sz w:val="24"/>
+                <w:szCs w:val="24"/>
+                <w:bdr w:val="none" w:color="auto" w:sz="0" w:space="0"/>
+              </w:rPr>
+              <w:t>初学者</w:t>
+            </w:r>
+          </w:p>
+        </w:tc>
+      </w:tr>
+      <w:tr>
+        <w:tblPrEx>
+          <w:shd w:val="clear"/>
+          <w:tblLayout w:type="fixed"/>
+          <w:tblCellMar>
+            <w:top w:w="0" w:type="dxa"/>
+            <w:left w:w="0" w:type="dxa"/>
+            <w:bottom w:w="0" w:type="dxa"/>
+            <w:right w:w="0" w:type="dxa"/>
+          </w:tblCellMar>
+        </w:tblPrEx>
+        <w:trPr>
+          <w:trHeight w:val="860" w:hRule="atLeast"/>
+          <w:tblCellSpacing w:w="0" w:type="dxa"/>
+        </w:trPr>
+        <w:tc>
+          <w:tcPr>
+            <w:tcW w:w="1291" w:type="dxa"/>
+            <w:tcBorders>
+              <w:top w:val="single" w:color="FFFFFF" w:sz="6" w:space="0"/>
+              <w:left w:val="single" w:color="FFFFFF" w:sz="6" w:space="0"/>
+              <w:bottom w:val="single" w:color="FFFFFF" w:sz="18" w:space="0"/>
+              <w:right w:val="single" w:color="FFFFFF" w:sz="6" w:space="0"/>
+            </w:tcBorders>
+            <w:shd w:val="clear" w:color="auto" w:fill="4F81BD"/>
+            <w:tcMar>
+              <w:left w:w="108" w:type="dxa"/>
+              <w:right w:w="108" w:type="dxa"/>
+            </w:tcMar>
+            <w:vAlign w:val="top"/>
+          </w:tcPr>
+          <w:p>
+            <w:pPr>
+              <w:pStyle w:val="17"/>
+              <w:keepNext w:val="0"/>
+              <w:keepLines w:val="0"/>
+              <w:widowControl/>
+              <w:suppressLineNumbers w:val="0"/>
+            </w:pPr>
+            <w:r>
+              <w:rPr>
+                <w:b/>
+                <w:color w:val="FFFFFF"/>
+                <w:sz w:val="24"/>
+                <w:szCs w:val="24"/>
+                <w:bdr w:val="none" w:color="auto" w:sz="0" w:space="0"/>
+              </w:rPr>
+              <w:t>教师</w:t>
+            </w:r>
+          </w:p>
+        </w:tc>
+        <w:tc>
+          <w:tcPr>
+            <w:tcW w:w="1856" w:type="dxa"/>
+            <w:tcBorders>
+              <w:top w:val="single" w:color="FFFFFF" w:sz="6" w:space="0"/>
+              <w:left w:val="single" w:color="FFFFFF" w:sz="6" w:space="0"/>
+              <w:bottom w:val="single" w:color="FFFFFF" w:sz="18" w:space="0"/>
+              <w:right w:val="single" w:color="FFFFFF" w:sz="6" w:space="0"/>
+            </w:tcBorders>
+            <w:shd w:val="clear" w:color="auto" w:fill="E9EDF4"/>
+            <w:tcMar>
+              <w:left w:w="108" w:type="dxa"/>
+              <w:right w:w="108" w:type="dxa"/>
+            </w:tcMar>
+            <w:vAlign w:val="top"/>
+          </w:tcPr>
+          <w:p>
+            <w:pPr>
+              <w:pStyle w:val="17"/>
+              <w:keepNext w:val="0"/>
+              <w:keepLines w:val="0"/>
+              <w:widowControl/>
+              <w:suppressLineNumbers w:val="0"/>
+            </w:pPr>
+            <w:r>
+              <w:rPr>
+                <w:color w:val="000000"/>
+                <w:sz w:val="24"/>
+                <w:szCs w:val="24"/>
+                <w:bdr w:val="none" w:color="auto" w:sz="0" w:space="0"/>
+              </w:rPr>
+              <w:t>普通用户</w:t>
+            </w:r>
+          </w:p>
+        </w:tc>
+        <w:tc>
+          <w:tcPr>
+            <w:tcW w:w="1573" w:type="dxa"/>
+            <w:tcBorders>
+              <w:top w:val="single" w:color="FFFFFF" w:sz="6" w:space="0"/>
+              <w:left w:val="single" w:color="FFFFFF" w:sz="6" w:space="0"/>
+              <w:bottom w:val="single" w:color="FFFFFF" w:sz="18" w:space="0"/>
+              <w:right w:val="single" w:color="FFFFFF" w:sz="6" w:space="0"/>
+            </w:tcBorders>
+            <w:shd w:val="clear" w:color="auto" w:fill="E9EDF4"/>
+            <w:tcMar>
+              <w:left w:w="108" w:type="dxa"/>
+              <w:right w:w="108" w:type="dxa"/>
+            </w:tcMar>
+            <w:vAlign w:val="top"/>
+          </w:tcPr>
+          <w:p>
+            <w:pPr>
+              <w:pStyle w:val="17"/>
+              <w:keepNext w:val="0"/>
+              <w:keepLines w:val="0"/>
+              <w:widowControl/>
+              <w:suppressLineNumbers w:val="0"/>
+            </w:pPr>
+            <w:r>
+              <w:rPr>
+                <w:color w:val="000000"/>
+                <w:sz w:val="24"/>
+                <w:szCs w:val="24"/>
+                <w:bdr w:val="none" w:color="auto" w:sz="0" w:space="0"/>
+              </w:rPr>
+              <w:t>指导案例模拟</w:t>
+            </w:r>
+          </w:p>
+        </w:tc>
+        <w:tc>
+          <w:tcPr>
+            <w:tcW w:w="1573" w:type="dxa"/>
+            <w:tcBorders>
+              <w:top w:val="single" w:color="FFFFFF" w:sz="6" w:space="0"/>
+              <w:left w:val="single" w:color="FFFFFF" w:sz="6" w:space="0"/>
+              <w:bottom w:val="single" w:color="FFFFFF" w:sz="18" w:space="0"/>
+              <w:right w:val="single" w:color="FFFFFF" w:sz="6" w:space="0"/>
+            </w:tcBorders>
+            <w:shd w:val="clear" w:color="auto" w:fill="E9EDF4"/>
+            <w:tcMar>
+              <w:left w:w="108" w:type="dxa"/>
+              <w:right w:w="108" w:type="dxa"/>
+            </w:tcMar>
+            <w:vAlign w:val="top"/>
+          </w:tcPr>
+          <w:p>
+            <w:pPr>
+              <w:pStyle w:val="17"/>
+              <w:keepNext w:val="0"/>
+              <w:keepLines w:val="0"/>
+              <w:widowControl/>
+              <w:suppressLineNumbers w:val="0"/>
+            </w:pPr>
+            <w:r>
+              <w:rPr>
+                <w:color w:val="000000"/>
+                <w:sz w:val="24"/>
+                <w:szCs w:val="24"/>
+                <w:bdr w:val="none" w:color="auto" w:sz="0" w:space="0"/>
+              </w:rPr>
+              <w:t>定期使用（一般）</w:t>
+            </w:r>
+          </w:p>
+        </w:tc>
+        <w:tc>
+          <w:tcPr>
+            <w:tcW w:w="1573" w:type="dxa"/>
+            <w:tcBorders>
+              <w:top w:val="single" w:color="FFFFFF" w:sz="6" w:space="0"/>
+              <w:left w:val="single" w:color="FFFFFF" w:sz="6" w:space="0"/>
+              <w:bottom w:val="single" w:color="FFFFFF" w:sz="18" w:space="0"/>
+              <w:right w:val="single" w:color="FFFFFF" w:sz="6" w:space="0"/>
+            </w:tcBorders>
+            <w:shd w:val="clear" w:color="auto" w:fill="E9EDF4"/>
+            <w:tcMar>
+              <w:left w:w="108" w:type="dxa"/>
+              <w:right w:w="108" w:type="dxa"/>
+            </w:tcMar>
+            <w:vAlign w:val="top"/>
+          </w:tcPr>
+          <w:p>
+            <w:pPr>
+              <w:pStyle w:val="17"/>
+              <w:keepNext w:val="0"/>
+              <w:keepLines w:val="0"/>
+              <w:widowControl/>
+              <w:suppressLineNumbers w:val="0"/>
+            </w:pPr>
+            <w:r>
+              <w:rPr>
+                <w:color w:val="000000"/>
+                <w:sz w:val="24"/>
+                <w:szCs w:val="24"/>
+                <w:bdr w:val="none" w:color="auto" w:sz="0" w:space="0"/>
+              </w:rPr>
+              <w:t>有一定经验</w:t>
+            </w:r>
+          </w:p>
+        </w:tc>
+        <w:tc>
+          <w:tcPr>
+            <w:tcW w:w="1574" w:type="dxa"/>
+            <w:tcBorders>
+              <w:top w:val="single" w:color="FFFFFF" w:sz="6" w:space="0"/>
+              <w:left w:val="single" w:color="FFFFFF" w:sz="6" w:space="0"/>
+              <w:bottom w:val="single" w:color="FFFFFF" w:sz="18" w:space="0"/>
+              <w:right w:val="single" w:color="FFFFFF" w:sz="6" w:space="0"/>
+            </w:tcBorders>
+            <w:shd w:val="clear" w:color="auto" w:fill="E9EDF4"/>
+            <w:tcMar>
+              <w:left w:w="108" w:type="dxa"/>
+              <w:right w:w="108" w:type="dxa"/>
+            </w:tcMar>
+            <w:vAlign w:val="top"/>
+          </w:tcPr>
+          <w:p>
+            <w:pPr>
+              <w:pStyle w:val="17"/>
+              <w:keepNext w:val="0"/>
+              <w:keepLines w:val="0"/>
+              <w:widowControl/>
+              <w:suppressLineNumbers w:val="0"/>
+            </w:pPr>
+            <w:r>
+              <w:rPr>
+                <w:color w:val="000000"/>
+                <w:sz w:val="24"/>
+                <w:szCs w:val="24"/>
+                <w:bdr w:val="none" w:color="auto" w:sz="0" w:space="0"/>
+              </w:rPr>
+              <w:t>不确定</w:t>
+            </w:r>
+          </w:p>
+        </w:tc>
+      </w:tr>
+      <w:tr>
+        <w:tblPrEx>
+          <w:shd w:val="clear"/>
+          <w:tblLayout w:type="fixed"/>
+          <w:tblCellMar>
+            <w:top w:w="0" w:type="dxa"/>
+            <w:left w:w="0" w:type="dxa"/>
+            <w:bottom w:w="0" w:type="dxa"/>
+            <w:right w:w="0" w:type="dxa"/>
+          </w:tblCellMar>
+        </w:tblPrEx>
+        <w:trPr>
+          <w:trHeight w:val="860" w:hRule="atLeast"/>
+          <w:tblCellSpacing w:w="0" w:type="dxa"/>
+        </w:trPr>
+        <w:tc>
+          <w:tcPr>
+            <w:tcW w:w="1291" w:type="dxa"/>
+            <w:tcBorders>
+              <w:top w:val="single" w:color="FFFFFF" w:sz="6" w:space="0"/>
+              <w:left w:val="single" w:color="FFFFFF" w:sz="6" w:space="0"/>
+              <w:bottom w:val="single" w:color="FFFFFF" w:sz="18" w:space="0"/>
+              <w:right w:val="single" w:color="FFFFFF" w:sz="6" w:space="0"/>
+            </w:tcBorders>
+            <w:shd w:val="clear" w:color="auto" w:fill="4F81BD"/>
+            <w:tcMar>
+              <w:left w:w="108" w:type="dxa"/>
+              <w:right w:w="108" w:type="dxa"/>
+            </w:tcMar>
+            <w:vAlign w:val="top"/>
+          </w:tcPr>
+          <w:p>
+            <w:pPr>
+              <w:pStyle w:val="17"/>
+              <w:keepNext w:val="0"/>
+              <w:keepLines w:val="0"/>
+              <w:widowControl/>
+              <w:suppressLineNumbers w:val="0"/>
+            </w:pPr>
+            <w:r>
+              <w:rPr>
+                <w:b/>
+                <w:color w:val="FFFFFF"/>
+                <w:sz w:val="24"/>
+                <w:szCs w:val="24"/>
+                <w:bdr w:val="none" w:color="auto" w:sz="0" w:space="0"/>
+              </w:rPr>
+              <w:t>管理员</w:t>
+            </w:r>
+          </w:p>
+        </w:tc>
+        <w:tc>
+          <w:tcPr>
+            <w:tcW w:w="1856" w:type="dxa"/>
+            <w:tcBorders>
+              <w:top w:val="single" w:color="FFFFFF" w:sz="6" w:space="0"/>
+              <w:left w:val="single" w:color="FFFFFF" w:sz="6" w:space="0"/>
+              <w:bottom w:val="single" w:color="FFFFFF" w:sz="18" w:space="0"/>
+              <w:right w:val="single" w:color="FFFFFF" w:sz="6" w:space="0"/>
+            </w:tcBorders>
+            <w:shd w:val="clear" w:color="auto" w:fill="D0D8E8"/>
+            <w:tcMar>
+              <w:left w:w="108" w:type="dxa"/>
+              <w:right w:w="108" w:type="dxa"/>
+            </w:tcMar>
+            <w:vAlign w:val="top"/>
+          </w:tcPr>
+          <w:p>
+            <w:pPr>
+              <w:pStyle w:val="17"/>
+              <w:keepNext w:val="0"/>
+              <w:keepLines w:val="0"/>
+              <w:widowControl/>
+              <w:suppressLineNumbers w:val="0"/>
+            </w:pPr>
+            <w:r>
+              <w:rPr>
+                <w:color w:val="000000"/>
+                <w:sz w:val="24"/>
+                <w:szCs w:val="24"/>
+                <w:bdr w:val="none" w:color="auto" w:sz="0" w:space="0"/>
+              </w:rPr>
+              <w:t>管理员</w:t>
+            </w:r>
+          </w:p>
+        </w:tc>
+        <w:tc>
+          <w:tcPr>
+            <w:tcW w:w="1573" w:type="dxa"/>
+            <w:tcBorders>
+              <w:top w:val="single" w:color="FFFFFF" w:sz="6" w:space="0"/>
+              <w:left w:val="single" w:color="FFFFFF" w:sz="6" w:space="0"/>
+              <w:bottom w:val="single" w:color="FFFFFF" w:sz="18" w:space="0"/>
+              <w:right w:val="single" w:color="FFFFFF" w:sz="6" w:space="0"/>
+            </w:tcBorders>
+            <w:shd w:val="clear" w:color="auto" w:fill="D0D8E8"/>
+            <w:tcMar>
+              <w:left w:w="108" w:type="dxa"/>
+              <w:right w:w="108" w:type="dxa"/>
+            </w:tcMar>
+            <w:vAlign w:val="top"/>
+          </w:tcPr>
+          <w:p>
+            <w:pPr>
+              <w:pStyle w:val="17"/>
+              <w:keepNext w:val="0"/>
+              <w:keepLines w:val="0"/>
+              <w:widowControl/>
+              <w:suppressLineNumbers w:val="0"/>
+            </w:pPr>
+            <w:r>
+              <w:rPr>
+                <w:color w:val="000000"/>
+                <w:sz w:val="24"/>
+                <w:szCs w:val="24"/>
+                <w:bdr w:val="none" w:color="auto" w:sz="0" w:space="0"/>
+              </w:rPr>
+              <w:t>用户管理，案例管理</w:t>
+            </w:r>
+          </w:p>
+        </w:tc>
+        <w:tc>
+          <w:tcPr>
+            <w:tcW w:w="1573" w:type="dxa"/>
+            <w:tcBorders>
+              <w:top w:val="single" w:color="FFFFFF" w:sz="6" w:space="0"/>
+              <w:left w:val="single" w:color="FFFFFF" w:sz="6" w:space="0"/>
+              <w:bottom w:val="single" w:color="FFFFFF" w:sz="18" w:space="0"/>
+              <w:right w:val="single" w:color="FFFFFF" w:sz="6" w:space="0"/>
+            </w:tcBorders>
+            <w:shd w:val="clear" w:color="auto" w:fill="D0D8E8"/>
+            <w:tcMar>
+              <w:left w:w="108" w:type="dxa"/>
+              <w:right w:w="108" w:type="dxa"/>
+            </w:tcMar>
+            <w:vAlign w:val="top"/>
+          </w:tcPr>
+          <w:p>
+            <w:pPr>
+              <w:pStyle w:val="17"/>
+              <w:keepNext w:val="0"/>
+              <w:keepLines w:val="0"/>
+              <w:widowControl/>
+              <w:suppressLineNumbers w:val="0"/>
+            </w:pPr>
+            <w:r>
+              <w:rPr>
+                <w:color w:val="000000"/>
+                <w:sz w:val="24"/>
+                <w:szCs w:val="24"/>
+                <w:bdr w:val="none" w:color="auto" w:sz="0" w:space="0"/>
+              </w:rPr>
+              <w:t>长期使用（很高）</w:t>
+            </w:r>
+          </w:p>
+        </w:tc>
+        <w:tc>
+          <w:tcPr>
+            <w:tcW w:w="1573" w:type="dxa"/>
+            <w:tcBorders>
+              <w:top w:val="single" w:color="FFFFFF" w:sz="6" w:space="0"/>
+              <w:left w:val="single" w:color="FFFFFF" w:sz="6" w:space="0"/>
+              <w:bottom w:val="single" w:color="FFFFFF" w:sz="18" w:space="0"/>
+              <w:right w:val="single" w:color="FFFFFF" w:sz="6" w:space="0"/>
+            </w:tcBorders>
+            <w:shd w:val="clear" w:color="auto" w:fill="D0D8E8"/>
+            <w:tcMar>
+              <w:left w:w="108" w:type="dxa"/>
+              <w:right w:w="108" w:type="dxa"/>
+            </w:tcMar>
+            <w:vAlign w:val="top"/>
+          </w:tcPr>
+          <w:p>
+            <w:pPr>
+              <w:pStyle w:val="17"/>
+              <w:keepNext w:val="0"/>
+              <w:keepLines w:val="0"/>
+              <w:widowControl/>
+              <w:suppressLineNumbers w:val="0"/>
+            </w:pPr>
+            <w:r>
+              <w:rPr>
+                <w:color w:val="000000"/>
+                <w:sz w:val="24"/>
+                <w:szCs w:val="24"/>
+                <w:bdr w:val="none" w:color="auto" w:sz="0" w:space="0"/>
+              </w:rPr>
+              <w:t>有一定经验</w:t>
+            </w:r>
+          </w:p>
+        </w:tc>
+        <w:tc>
+          <w:tcPr>
+            <w:tcW w:w="1574" w:type="dxa"/>
+            <w:tcBorders>
+              <w:top w:val="single" w:color="FFFFFF" w:sz="6" w:space="0"/>
+              <w:left w:val="single" w:color="FFFFFF" w:sz="6" w:space="0"/>
+              <w:bottom w:val="single" w:color="FFFFFF" w:sz="18" w:space="0"/>
+              <w:right w:val="single" w:color="FFFFFF" w:sz="6" w:space="0"/>
+            </w:tcBorders>
+            <w:shd w:val="clear" w:color="auto" w:fill="D0D8E8"/>
+            <w:tcMar>
+              <w:left w:w="108" w:type="dxa"/>
+              <w:right w:w="108" w:type="dxa"/>
+            </w:tcMar>
+            <w:vAlign w:val="top"/>
+          </w:tcPr>
+          <w:p>
+            <w:pPr>
+              <w:pStyle w:val="17"/>
+              <w:keepNext w:val="0"/>
+              <w:keepLines w:val="0"/>
+              <w:widowControl/>
+              <w:suppressLineNumbers w:val="0"/>
+            </w:pPr>
+            <w:r>
+              <w:rPr>
+                <w:color w:val="000000"/>
+                <w:sz w:val="24"/>
+                <w:szCs w:val="24"/>
+                <w:bdr w:val="none" w:color="auto" w:sz="0" w:space="0"/>
+              </w:rPr>
+              <w:t>有一定经验</w:t>
+            </w:r>
+          </w:p>
+        </w:tc>
+      </w:tr>
+      <w:tr>
+        <w:tblPrEx>
+          <w:shd w:val="clear"/>
+          <w:tblLayout w:type="fixed"/>
+          <w:tblCellMar>
+            <w:top w:w="0" w:type="dxa"/>
+            <w:left w:w="0" w:type="dxa"/>
+            <w:bottom w:w="0" w:type="dxa"/>
+            <w:right w:w="0" w:type="dxa"/>
+          </w:tblCellMar>
+        </w:tblPrEx>
+        <w:trPr>
+          <w:trHeight w:val="560" w:hRule="atLeast"/>
+          <w:tblCellSpacing w:w="0" w:type="dxa"/>
+        </w:trPr>
+        <w:tc>
+          <w:tcPr>
+            <w:tcW w:w="1291" w:type="dxa"/>
+            <w:tcBorders>
+              <w:top w:val="single" w:color="FFFFFF" w:sz="6" w:space="0"/>
+              <w:left w:val="single" w:color="FFFFFF" w:sz="6" w:space="0"/>
+              <w:bottom w:val="single" w:color="FFFFFF" w:sz="18" w:space="0"/>
+              <w:right w:val="single" w:color="FFFFFF" w:sz="6" w:space="0"/>
+            </w:tcBorders>
+            <w:shd w:val="clear" w:color="auto" w:fill="4F81BD"/>
+            <w:tcMar>
+              <w:left w:w="108" w:type="dxa"/>
+              <w:right w:w="108" w:type="dxa"/>
+            </w:tcMar>
+            <w:vAlign w:val="top"/>
+          </w:tcPr>
+          <w:p>
+            <w:pPr>
+              <w:pStyle w:val="17"/>
+              <w:keepNext w:val="0"/>
+              <w:keepLines w:val="0"/>
+              <w:widowControl/>
+              <w:suppressLineNumbers w:val="0"/>
+            </w:pPr>
+            <w:r>
+              <w:rPr>
+                <w:b/>
+                <w:color w:val="FFFFFF"/>
+                <w:sz w:val="24"/>
+                <w:szCs w:val="24"/>
+                <w:bdr w:val="none" w:color="auto" w:sz="0" w:space="0"/>
+              </w:rPr>
+              <w:t>案例拥有者</w:t>
+            </w:r>
+          </w:p>
+        </w:tc>
+        <w:tc>
+          <w:tcPr>
+            <w:tcW w:w="1856" w:type="dxa"/>
+            <w:tcBorders>
+              <w:top w:val="single" w:color="FFFFFF" w:sz="6" w:space="0"/>
+              <w:left w:val="single" w:color="FFFFFF" w:sz="6" w:space="0"/>
+              <w:bottom w:val="single" w:color="FFFFFF" w:sz="18" w:space="0"/>
+              <w:right w:val="single" w:color="FFFFFF" w:sz="6" w:space="0"/>
+            </w:tcBorders>
+            <w:shd w:val="clear" w:color="auto" w:fill="E9EDF4"/>
+            <w:tcMar>
+              <w:left w:w="108" w:type="dxa"/>
+              <w:right w:w="108" w:type="dxa"/>
+            </w:tcMar>
+            <w:vAlign w:val="top"/>
+          </w:tcPr>
+          <w:p>
+            <w:pPr>
+              <w:pStyle w:val="17"/>
+              <w:keepNext w:val="0"/>
+              <w:keepLines w:val="0"/>
+              <w:widowControl/>
+              <w:suppressLineNumbers w:val="0"/>
+            </w:pPr>
+            <w:r>
+              <w:rPr>
+                <w:color w:val="000000"/>
+                <w:sz w:val="24"/>
+                <w:szCs w:val="24"/>
+                <w:bdr w:val="none" w:color="auto" w:sz="0" w:space="0"/>
+              </w:rPr>
+              <w:t>普通用户</w:t>
+            </w:r>
+          </w:p>
+        </w:tc>
+        <w:tc>
+          <w:tcPr>
+            <w:tcW w:w="1573" w:type="dxa"/>
+            <w:tcBorders>
+              <w:top w:val="single" w:color="FFFFFF" w:sz="6" w:space="0"/>
+              <w:left w:val="single" w:color="FFFFFF" w:sz="6" w:space="0"/>
+              <w:bottom w:val="single" w:color="FFFFFF" w:sz="18" w:space="0"/>
+              <w:right w:val="single" w:color="FFFFFF" w:sz="6" w:space="0"/>
+            </w:tcBorders>
+            <w:shd w:val="clear" w:color="auto" w:fill="E9EDF4"/>
+            <w:tcMar>
+              <w:left w:w="108" w:type="dxa"/>
+              <w:right w:w="108" w:type="dxa"/>
+            </w:tcMar>
+            <w:vAlign w:val="top"/>
+          </w:tcPr>
+          <w:p>
+            <w:pPr>
+              <w:pStyle w:val="17"/>
+              <w:keepNext w:val="0"/>
+              <w:keepLines w:val="0"/>
+              <w:widowControl/>
+              <w:suppressLineNumbers w:val="0"/>
+            </w:pPr>
+            <w:r>
+              <w:rPr>
+                <w:color w:val="000000"/>
+                <w:sz w:val="24"/>
+                <w:szCs w:val="24"/>
+                <w:bdr w:val="none" w:color="auto" w:sz="0" w:space="0"/>
+              </w:rPr>
+              <w:t>发布案例</w:t>
+            </w:r>
+          </w:p>
+        </w:tc>
+        <w:tc>
+          <w:tcPr>
+            <w:tcW w:w="1573" w:type="dxa"/>
+            <w:tcBorders>
+              <w:top w:val="single" w:color="FFFFFF" w:sz="6" w:space="0"/>
+              <w:left w:val="single" w:color="FFFFFF" w:sz="6" w:space="0"/>
+              <w:bottom w:val="single" w:color="FFFFFF" w:sz="18" w:space="0"/>
+              <w:right w:val="single" w:color="FFFFFF" w:sz="6" w:space="0"/>
+            </w:tcBorders>
+            <w:shd w:val="clear" w:color="auto" w:fill="E9EDF4"/>
+            <w:tcMar>
+              <w:left w:w="108" w:type="dxa"/>
+              <w:right w:w="108" w:type="dxa"/>
+            </w:tcMar>
+            <w:vAlign w:val="top"/>
+          </w:tcPr>
+          <w:p>
+            <w:pPr>
+              <w:pStyle w:val="17"/>
+              <w:keepNext w:val="0"/>
+              <w:keepLines w:val="0"/>
+              <w:widowControl/>
+              <w:suppressLineNumbers w:val="0"/>
+            </w:pPr>
+            <w:r>
+              <w:rPr>
+                <w:color w:val="000000"/>
+                <w:sz w:val="24"/>
+                <w:szCs w:val="24"/>
+                <w:bdr w:val="none" w:color="auto" w:sz="0" w:space="0"/>
+              </w:rPr>
+              <w:t>偶尔使用（低）</w:t>
+            </w:r>
+          </w:p>
+        </w:tc>
+        <w:tc>
+          <w:tcPr>
+            <w:tcW w:w="1573" w:type="dxa"/>
+            <w:tcBorders>
+              <w:top w:val="single" w:color="FFFFFF" w:sz="6" w:space="0"/>
+              <w:left w:val="single" w:color="FFFFFF" w:sz="6" w:space="0"/>
+              <w:bottom w:val="single" w:color="FFFFFF" w:sz="18" w:space="0"/>
+              <w:right w:val="single" w:color="FFFFFF" w:sz="6" w:space="0"/>
+            </w:tcBorders>
+            <w:shd w:val="clear" w:color="auto" w:fill="E9EDF4"/>
+            <w:tcMar>
+              <w:left w:w="108" w:type="dxa"/>
+              <w:right w:w="108" w:type="dxa"/>
+            </w:tcMar>
+            <w:vAlign w:val="top"/>
+          </w:tcPr>
+          <w:p>
+            <w:pPr>
+              <w:pStyle w:val="17"/>
+              <w:keepNext w:val="0"/>
+              <w:keepLines w:val="0"/>
+              <w:widowControl/>
+              <w:suppressLineNumbers w:val="0"/>
+            </w:pPr>
+            <w:r>
+              <w:rPr>
+                <w:color w:val="000000"/>
+                <w:sz w:val="24"/>
+                <w:szCs w:val="24"/>
+                <w:bdr w:val="none" w:color="auto" w:sz="0" w:space="0"/>
+              </w:rPr>
+              <w:t>有丰富经验</w:t>
+            </w:r>
+          </w:p>
+        </w:tc>
+        <w:tc>
+          <w:tcPr>
+            <w:tcW w:w="1574" w:type="dxa"/>
+            <w:tcBorders>
+              <w:top w:val="single" w:color="FFFFFF" w:sz="6" w:space="0"/>
+              <w:left w:val="single" w:color="FFFFFF" w:sz="6" w:space="0"/>
+              <w:bottom w:val="single" w:color="FFFFFF" w:sz="18" w:space="0"/>
+              <w:right w:val="single" w:color="FFFFFF" w:sz="6" w:space="0"/>
+            </w:tcBorders>
+            <w:shd w:val="clear" w:color="auto" w:fill="E9EDF4"/>
+            <w:tcMar>
+              <w:left w:w="108" w:type="dxa"/>
+              <w:right w:w="108" w:type="dxa"/>
+            </w:tcMar>
+            <w:vAlign w:val="top"/>
+          </w:tcPr>
+          <w:p>
+            <w:pPr>
+              <w:pStyle w:val="17"/>
+              <w:keepNext w:val="0"/>
+              <w:keepLines w:val="0"/>
+              <w:widowControl/>
+              <w:suppressLineNumbers w:val="0"/>
+            </w:pPr>
+            <w:r>
+              <w:rPr>
+                <w:color w:val="000000"/>
+                <w:sz w:val="24"/>
+                <w:szCs w:val="24"/>
+                <w:bdr w:val="none" w:color="auto" w:sz="0" w:space="0"/>
+              </w:rPr>
+              <w:t>不确定</w:t>
+            </w:r>
+          </w:p>
+        </w:tc>
+      </w:tr>
+    </w:tbl>
+    <w:p/>
+    <w:p>
+      <w:pPr>
+        <w:pStyle w:val="38"/>
+      </w:pPr>
+      <w:bookmarkStart w:id="23" w:name="_Toc498726672"/>
+      <w:bookmarkStart w:id="24" w:name="_Toc32207"/>
+      <w:r>
+        <w:rPr>
+          <w:rFonts w:hint="eastAsia"/>
+        </w:rPr>
+        <w:t>用户</w:t>
+      </w:r>
+      <w:r>
+        <w:t>代表以及联系方式</w:t>
+      </w:r>
+      <w:bookmarkEnd w:id="23"/>
+      <w:bookmarkEnd w:id="24"/>
+    </w:p>
+    <w:p>
+      <w:pPr>
+        <w:pStyle w:val="39"/>
+      </w:pPr>
+      <w:bookmarkStart w:id="25" w:name="_Toc10804"/>
+      <w:bookmarkStart w:id="26" w:name="_Toc498726673"/>
+      <w:r>
+        <w:rPr>
+          <w:rFonts w:hint="eastAsia"/>
+        </w:rPr>
+        <w:t>用户</w:t>
+      </w:r>
+      <w:r>
+        <w:t>代表</w:t>
+      </w:r>
+      <w:bookmarkEnd w:id="25"/>
+      <w:bookmarkEnd w:id="26"/>
+    </w:p>
+    <w:p>
+      <w:r>
+        <w:rPr>
+          <w:rFonts w:hint="eastAsia"/>
+        </w:rPr>
+        <w:t>下表</w:t>
+      </w:r>
+      <w:r>
+        <w:t>说明了各个用户群的用户代表。</w:t>
+      </w:r>
+    </w:p>
+    <w:tbl>
+      <w:tblPr>
+        <w:tblW w:w="9780" w:type="dxa"/>
+        <w:tblCellSpacing w:w="0" w:type="dxa"/>
+        <w:tblInd w:w="15" w:type="dxa"/>
+        <w:shd w:val="clear"/>
+        <w:tblLayout w:type="fixed"/>
+        <w:tblCellMar>
+          <w:top w:w="0" w:type="dxa"/>
+          <w:left w:w="0" w:type="dxa"/>
+          <w:bottom w:w="0" w:type="dxa"/>
+          <w:right w:w="0" w:type="dxa"/>
+        </w:tblCellMar>
+      </w:tblPr>
+      <w:tblGrid>
+        <w:gridCol w:w="928"/>
+        <w:gridCol w:w="746"/>
+        <w:gridCol w:w="605"/>
+        <w:gridCol w:w="2117"/>
+        <w:gridCol w:w="1815"/>
+        <w:gridCol w:w="1815"/>
+        <w:gridCol w:w="1754"/>
       </w:tblGrid>
       <w:tr>
         <w:tblPrEx>
@@ -3842,12 +5366,12 @@
           </w:tblCellMar>
         </w:tblPrEx>
         <w:trPr>
-          <w:trHeight w:val="0" w:hRule="atLeast"/>
+          <w:trHeight w:val="580" w:hRule="atLeast"/>
           <w:tblCellSpacing w:w="0" w:type="dxa"/>
         </w:trPr>
         <w:tc>
           <w:tcPr>
-            <w:tcW w:w="1380" w:type="dxa"/>
+            <w:tcW w:w="928" w:type="dxa"/>
             <w:tcBorders>
               <w:top w:val="single" w:color="FFFFFF" w:sz="6" w:space="0"/>
               <w:left w:val="single" w:color="FFFFFF" w:sz="6" w:space="0"/>
@@ -3856,8 +5380,9 @@
             </w:tcBorders>
             <w:shd w:val="clear" w:color="auto" w:fill="4F81BD"/>
             <w:tcMar>
-              <w:left w:w="108" w:type="dxa"/>
-              <w:right w:w="108" w:type="dxa"/>
+              <w:top w:w="11" w:type="dxa"/>
+              <w:left w:w="78" w:type="dxa"/>
+              <w:right w:w="78" w:type="dxa"/>
             </w:tcMar>
             <w:vAlign w:val="top"/>
           </w:tcPr>
@@ -3877,13 +5402,13 @@
                 <w:szCs w:val="24"/>
                 <w:bdr w:val="none" w:color="auto" w:sz="0" w:space="0"/>
               </w:rPr>
-              <w:t>用户类别</w:t>
-            </w:r>
-          </w:p>
-        </w:tc>
-        <w:tc>
-          <w:tcPr>
-            <w:tcW w:w="1380" w:type="dxa"/>
+              <w:t>姓名</w:t>
+            </w:r>
+          </w:p>
+        </w:tc>
+        <w:tc>
+          <w:tcPr>
+            <w:tcW w:w="746" w:type="dxa"/>
             <w:tcBorders>
               <w:top w:val="single" w:color="FFFFFF" w:sz="6" w:space="0"/>
               <w:left w:val="single" w:color="FFFFFF" w:sz="6" w:space="0"/>
@@ -3892,8 +5417,9 @@
             </w:tcBorders>
             <w:shd w:val="clear" w:color="auto" w:fill="4F81BD"/>
             <w:tcMar>
-              <w:left w:w="108" w:type="dxa"/>
-              <w:right w:w="108" w:type="dxa"/>
+              <w:top w:w="11" w:type="dxa"/>
+              <w:left w:w="78" w:type="dxa"/>
+              <w:right w:w="78" w:type="dxa"/>
             </w:tcMar>
             <w:vAlign w:val="top"/>
           </w:tcPr>
@@ -3913,32 +5439,13 @@
                 <w:szCs w:val="24"/>
                 <w:bdr w:val="none" w:color="auto" w:sz="0" w:space="0"/>
               </w:rPr>
-              <w:t>从访问权限或安全级别分</w:t>
-            </w:r>
-          </w:p>
-          <w:p>
-            <w:pPr>
-              <w:pStyle w:val="17"/>
-              <w:keepNext w:val="0"/>
-              <w:keepLines w:val="0"/>
-              <w:widowControl/>
-              <w:suppressLineNumbers w:val="0"/>
-            </w:pPr>
-            <w:r>
-              <w:rPr>
-                <w:b/>
-                <w:color w:val="FFFFFF"/>
-                <w:sz w:val="24"/>
-                <w:szCs w:val="24"/>
-                <w:bdr w:val="none" w:color="auto" w:sz="0" w:space="0"/>
-              </w:rPr>
-              <w:t> </w:t>
-            </w:r>
-          </w:p>
-        </w:tc>
-        <w:tc>
-          <w:tcPr>
-            <w:tcW w:w="1380" w:type="dxa"/>
+              <w:t>职位</w:t>
+            </w:r>
+          </w:p>
+        </w:tc>
+        <w:tc>
+          <w:tcPr>
+            <w:tcW w:w="605" w:type="dxa"/>
             <w:tcBorders>
               <w:top w:val="single" w:color="FFFFFF" w:sz="6" w:space="0"/>
               <w:left w:val="single" w:color="FFFFFF" w:sz="6" w:space="0"/>
@@ -3947,8 +5454,9 @@
             </w:tcBorders>
             <w:shd w:val="clear" w:color="auto" w:fill="4F81BD"/>
             <w:tcMar>
-              <w:left w:w="108" w:type="dxa"/>
-              <w:right w:w="108" w:type="dxa"/>
+              <w:top w:w="11" w:type="dxa"/>
+              <w:left w:w="78" w:type="dxa"/>
+              <w:right w:w="78" w:type="dxa"/>
             </w:tcMar>
             <w:vAlign w:val="top"/>
           </w:tcPr>
@@ -3968,32 +5476,13 @@
                 <w:szCs w:val="24"/>
                 <w:bdr w:val="none" w:color="auto" w:sz="0" w:space="0"/>
               </w:rPr>
-              <w:t>业务操作中执行的任务</w:t>
-            </w:r>
-          </w:p>
-          <w:p>
-            <w:pPr>
-              <w:pStyle w:val="17"/>
-              <w:keepNext w:val="0"/>
-              <w:keepLines w:val="0"/>
-              <w:widowControl/>
-              <w:suppressLineNumbers w:val="0"/>
-            </w:pPr>
-            <w:r>
-              <w:rPr>
-                <w:b/>
-                <w:color w:val="FFFFFF"/>
-                <w:sz w:val="24"/>
-                <w:szCs w:val="24"/>
-                <w:bdr w:val="none" w:color="auto" w:sz="0" w:space="0"/>
-              </w:rPr>
-              <w:t> </w:t>
-            </w:r>
-          </w:p>
-        </w:tc>
-        <w:tc>
-          <w:tcPr>
-            <w:tcW w:w="1380" w:type="dxa"/>
+              <w:t>内/外部</w:t>
+            </w:r>
+          </w:p>
+        </w:tc>
+        <w:tc>
+          <w:tcPr>
+            <w:tcW w:w="2117" w:type="dxa"/>
             <w:tcBorders>
               <w:top w:val="single" w:color="FFFFFF" w:sz="6" w:space="0"/>
               <w:left w:val="single" w:color="FFFFFF" w:sz="6" w:space="0"/>
@@ -4002,8 +5491,9 @@
             </w:tcBorders>
             <w:shd w:val="clear" w:color="auto" w:fill="4F81BD"/>
             <w:tcMar>
-              <w:left w:w="108" w:type="dxa"/>
-              <w:right w:w="108" w:type="dxa"/>
+              <w:top w:w="11" w:type="dxa"/>
+              <w:left w:w="78" w:type="dxa"/>
+              <w:right w:w="78" w:type="dxa"/>
             </w:tcMar>
             <w:vAlign w:val="top"/>
           </w:tcPr>
@@ -4023,32 +5513,13 @@
                 <w:szCs w:val="24"/>
                 <w:bdr w:val="none" w:color="auto" w:sz="0" w:space="0"/>
               </w:rPr>
-              <w:t>使用产品的频率</w:t>
-            </w:r>
-          </w:p>
-          <w:p>
-            <w:pPr>
-              <w:pStyle w:val="17"/>
-              <w:keepNext w:val="0"/>
-              <w:keepLines w:val="0"/>
-              <w:widowControl/>
-              <w:suppressLineNumbers w:val="0"/>
-            </w:pPr>
-            <w:r>
-              <w:rPr>
-                <w:b/>
-                <w:color w:val="FFFFFF"/>
-                <w:sz w:val="24"/>
-                <w:szCs w:val="24"/>
-                <w:bdr w:val="none" w:color="auto" w:sz="0" w:space="0"/>
-              </w:rPr>
-              <w:t> </w:t>
-            </w:r>
-          </w:p>
-        </w:tc>
-        <w:tc>
-          <w:tcPr>
-            <w:tcW w:w="1380" w:type="dxa"/>
+              <w:t>项目角色</w:t>
+            </w:r>
+          </w:p>
+        </w:tc>
+        <w:tc>
+          <w:tcPr>
+            <w:tcW w:w="1815" w:type="dxa"/>
             <w:tcBorders>
               <w:top w:val="single" w:color="FFFFFF" w:sz="6" w:space="0"/>
               <w:left w:val="single" w:color="FFFFFF" w:sz="6" w:space="0"/>
@@ -4057,8 +5528,9 @@
             </w:tcBorders>
             <w:shd w:val="clear" w:color="auto" w:fill="4F81BD"/>
             <w:tcMar>
-              <w:left w:w="108" w:type="dxa"/>
-              <w:right w:w="108" w:type="dxa"/>
+              <w:top w:w="11" w:type="dxa"/>
+              <w:left w:w="11" w:type="dxa"/>
+              <w:right w:w="11" w:type="dxa"/>
             </w:tcMar>
             <w:vAlign w:val="top"/>
           </w:tcPr>
@@ -4078,13 +5550,13 @@
                 <w:szCs w:val="24"/>
                 <w:bdr w:val="none" w:color="auto" w:sz="0" w:space="0"/>
               </w:rPr>
-              <w:t>应用领域专业技能经验</w:t>
-            </w:r>
-          </w:p>
-        </w:tc>
-        <w:tc>
-          <w:tcPr>
-            <w:tcW w:w="1380" w:type="dxa"/>
+              <w:t>选择原因</w:t>
+            </w:r>
+          </w:p>
+        </w:tc>
+        <w:tc>
+          <w:tcPr>
+            <w:tcW w:w="1815" w:type="dxa"/>
             <w:tcBorders>
               <w:top w:val="single" w:color="FFFFFF" w:sz="6" w:space="0"/>
               <w:left w:val="single" w:color="FFFFFF" w:sz="6" w:space="0"/>
@@ -4092,10 +5564,6 @@
               <w:right w:val="single" w:color="FFFFFF" w:sz="6" w:space="0"/>
             </w:tcBorders>
             <w:shd w:val="clear" w:color="auto" w:fill="4F81BD"/>
-            <w:tcMar>
-              <w:left w:w="108" w:type="dxa"/>
-              <w:right w:w="108" w:type="dxa"/>
-            </w:tcMar>
             <w:vAlign w:val="top"/>
           </w:tcPr>
           <w:p>
@@ -4114,7 +5582,39 @@
                 <w:szCs w:val="24"/>
                 <w:bdr w:val="none" w:color="auto" w:sz="0" w:space="0"/>
               </w:rPr>
-              <w:t>计算机专业技能经验</w:t>
+              <w:t>角色职责</w:t>
+            </w:r>
+          </w:p>
+        </w:tc>
+        <w:tc>
+          <w:tcPr>
+            <w:tcW w:w="1754" w:type="dxa"/>
+            <w:tcBorders>
+              <w:top w:val="single" w:color="FFFFFF" w:sz="6" w:space="0"/>
+              <w:left w:val="single" w:color="FFFFFF" w:sz="6" w:space="0"/>
+              <w:bottom w:val="single" w:color="FFFFFF" w:sz="18" w:space="0"/>
+              <w:right w:val="single" w:color="FFFFFF" w:sz="6" w:space="0"/>
+            </w:tcBorders>
+            <w:shd w:val="clear" w:color="auto" w:fill="4F81BD"/>
+            <w:vAlign w:val="top"/>
+          </w:tcPr>
+          <w:p>
+            <w:pPr>
+              <w:pStyle w:val="17"/>
+              <w:keepNext w:val="0"/>
+              <w:keepLines w:val="0"/>
+              <w:widowControl/>
+              <w:suppressLineNumbers w:val="0"/>
+            </w:pPr>
+            <w:r>
+              <w:rPr>
+                <w:b/>
+                <w:color w:val="FFFFFF"/>
+                <w:sz w:val="24"/>
+                <w:szCs w:val="24"/>
+                <w:bdr w:val="none" w:color="auto" w:sz="0" w:space="0"/>
+              </w:rPr>
+              <w:t>代表职责</w:t>
             </w:r>
           </w:p>
         </w:tc>
@@ -4131,12 +5631,12 @@
           </w:tblCellMar>
         </w:tblPrEx>
         <w:trPr>
-          <w:trHeight w:val="0" w:hRule="atLeast"/>
+          <w:trHeight w:val="1080" w:hRule="atLeast"/>
           <w:tblCellSpacing w:w="0" w:type="dxa"/>
         </w:trPr>
         <w:tc>
           <w:tcPr>
-            <w:tcW w:w="1380" w:type="dxa"/>
+            <w:tcW w:w="928" w:type="dxa"/>
             <w:tcBorders>
               <w:top w:val="single" w:color="FFFFFF" w:sz="6" w:space="0"/>
               <w:left w:val="single" w:color="FFFFFF" w:sz="6" w:space="0"/>
@@ -4145,8 +5645,9 @@
             </w:tcBorders>
             <w:shd w:val="clear" w:color="auto" w:fill="4F81BD"/>
             <w:tcMar>
-              <w:left w:w="108" w:type="dxa"/>
-              <w:right w:w="108" w:type="dxa"/>
+              <w:top w:w="11" w:type="dxa"/>
+              <w:left w:w="78" w:type="dxa"/>
+              <w:right w:w="78" w:type="dxa"/>
             </w:tcMar>
             <w:vAlign w:val="top"/>
           </w:tcPr>
@@ -4166,13 +5667,13 @@
                 <w:szCs w:val="24"/>
                 <w:bdr w:val="none" w:color="auto" w:sz="0" w:space="0"/>
               </w:rPr>
-              <w:t>学生</w:t>
-            </w:r>
-          </w:p>
-        </w:tc>
-        <w:tc>
-          <w:tcPr>
-            <w:tcW w:w="1380" w:type="dxa"/>
+              <w:t>杨枨</w:t>
+            </w:r>
+          </w:p>
+        </w:tc>
+        <w:tc>
+          <w:tcPr>
+            <w:tcW w:w="746" w:type="dxa"/>
             <w:tcBorders>
               <w:top w:val="single" w:color="FFFFFF" w:sz="6" w:space="0"/>
               <w:left w:val="single" w:color="FFFFFF" w:sz="6" w:space="0"/>
@@ -4181,8 +5682,9 @@
             </w:tcBorders>
             <w:shd w:val="clear" w:color="auto" w:fill="D0D8E8"/>
             <w:tcMar>
-              <w:left w:w="108" w:type="dxa"/>
-              <w:right w:w="108" w:type="dxa"/>
+              <w:top w:w="11" w:type="dxa"/>
+              <w:left w:w="78" w:type="dxa"/>
+              <w:right w:w="78" w:type="dxa"/>
             </w:tcMar>
             <w:vAlign w:val="top"/>
           </w:tcPr>
@@ -4201,13 +5703,13 @@
                 <w:szCs w:val="24"/>
                 <w:bdr w:val="none" w:color="auto" w:sz="0" w:space="0"/>
               </w:rPr>
-              <w:t>普通用户</w:t>
-            </w:r>
-          </w:p>
-        </w:tc>
-        <w:tc>
-          <w:tcPr>
-            <w:tcW w:w="1380" w:type="dxa"/>
+              <w:t>教师</w:t>
+            </w:r>
+          </w:p>
+        </w:tc>
+        <w:tc>
+          <w:tcPr>
+            <w:tcW w:w="605" w:type="dxa"/>
             <w:tcBorders>
               <w:top w:val="single" w:color="FFFFFF" w:sz="6" w:space="0"/>
               <w:left w:val="single" w:color="FFFFFF" w:sz="6" w:space="0"/>
@@ -4216,8 +5718,9 @@
             </w:tcBorders>
             <w:shd w:val="clear" w:color="auto" w:fill="D0D8E8"/>
             <w:tcMar>
-              <w:left w:w="108" w:type="dxa"/>
-              <w:right w:w="108" w:type="dxa"/>
+              <w:top w:w="11" w:type="dxa"/>
+              <w:left w:w="78" w:type="dxa"/>
+              <w:right w:w="78" w:type="dxa"/>
             </w:tcMar>
             <w:vAlign w:val="top"/>
           </w:tcPr>
@@ -4236,13 +5739,13 @@
                 <w:szCs w:val="24"/>
                 <w:bdr w:val="none" w:color="auto" w:sz="0" w:space="0"/>
               </w:rPr>
-              <w:t>案例模拟（学习）</w:t>
-            </w:r>
-          </w:p>
-        </w:tc>
-        <w:tc>
-          <w:tcPr>
-            <w:tcW w:w="1380" w:type="dxa"/>
+              <w:t>外</w:t>
+            </w:r>
+          </w:p>
+        </w:tc>
+        <w:tc>
+          <w:tcPr>
+            <w:tcW w:w="2117" w:type="dxa"/>
             <w:tcBorders>
               <w:top w:val="single" w:color="FFFFFF" w:sz="6" w:space="0"/>
               <w:left w:val="single" w:color="FFFFFF" w:sz="6" w:space="0"/>
@@ -4251,8 +5754,9 @@
             </w:tcBorders>
             <w:shd w:val="clear" w:color="auto" w:fill="D0D8E8"/>
             <w:tcMar>
-              <w:left w:w="108" w:type="dxa"/>
-              <w:right w:w="108" w:type="dxa"/>
+              <w:top w:w="11" w:type="dxa"/>
+              <w:left w:w="78" w:type="dxa"/>
+              <w:right w:w="78" w:type="dxa"/>
             </w:tcMar>
             <w:vAlign w:val="top"/>
           </w:tcPr>
@@ -4271,13 +5775,13 @@
                 <w:szCs w:val="24"/>
                 <w:bdr w:val="none" w:color="auto" w:sz="0" w:space="0"/>
               </w:rPr>
-              <w:t>长期使用（很高）</w:t>
-            </w:r>
-          </w:p>
-        </w:tc>
-        <w:tc>
-          <w:tcPr>
-            <w:tcW w:w="1380" w:type="dxa"/>
+              <w:t>教师用户代表</w:t>
+            </w:r>
+          </w:p>
+        </w:tc>
+        <w:tc>
+          <w:tcPr>
+            <w:tcW w:w="1815" w:type="dxa"/>
             <w:tcBorders>
               <w:top w:val="single" w:color="FFFFFF" w:sz="6" w:space="0"/>
               <w:left w:val="single" w:color="FFFFFF" w:sz="6" w:space="0"/>
@@ -4286,8 +5790,9 @@
             </w:tcBorders>
             <w:shd w:val="clear" w:color="auto" w:fill="D0D8E8"/>
             <w:tcMar>
-              <w:left w:w="108" w:type="dxa"/>
-              <w:right w:w="108" w:type="dxa"/>
+              <w:top w:w="11" w:type="dxa"/>
+              <w:left w:w="11" w:type="dxa"/>
+              <w:right w:w="11" w:type="dxa"/>
             </w:tcMar>
             <w:vAlign w:val="top"/>
           </w:tcPr>
@@ -4306,13 +5811,13 @@
                 <w:szCs w:val="24"/>
                 <w:bdr w:val="none" w:color="auto" w:sz="0" w:space="0"/>
               </w:rPr>
-              <w:t>初学者</w:t>
-            </w:r>
-          </w:p>
-        </w:tc>
-        <w:tc>
-          <w:tcPr>
-            <w:tcW w:w="1380" w:type="dxa"/>
+              <w:t>项目提出者，丰富的教师经验，课程多以案例教学方式开展。</w:t>
+            </w:r>
+          </w:p>
+        </w:tc>
+        <w:tc>
+          <w:tcPr>
+            <w:tcW w:w="1815" w:type="dxa"/>
             <w:tcBorders>
               <w:top w:val="single" w:color="FFFFFF" w:sz="6" w:space="0"/>
               <w:left w:val="single" w:color="FFFFFF" w:sz="6" w:space="0"/>
@@ -4320,10 +5825,6 @@
               <w:right w:val="single" w:color="FFFFFF" w:sz="6" w:space="0"/>
             </w:tcBorders>
             <w:shd w:val="clear" w:color="auto" w:fill="D0D8E8"/>
-            <w:tcMar>
-              <w:left w:w="108" w:type="dxa"/>
-              <w:right w:w="108" w:type="dxa"/>
-            </w:tcMar>
             <w:vAlign w:val="top"/>
           </w:tcPr>
           <w:p>
@@ -4341,75 +5842,20 @@
                 <w:szCs w:val="24"/>
                 <w:bdr w:val="none" w:color="auto" w:sz="0" w:space="0"/>
               </w:rPr>
-              <w:t>初学者</w:t>
-            </w:r>
-          </w:p>
-        </w:tc>
-      </w:tr>
-      <w:tr>
-        <w:tblPrEx>
-          <w:tblLayout w:type="fixed"/>
-          <w:tblCellMar>
-            <w:top w:w="0" w:type="dxa"/>
-            <w:left w:w="0" w:type="dxa"/>
-            <w:bottom w:w="0" w:type="dxa"/>
-            <w:right w:w="0" w:type="dxa"/>
-          </w:tblCellMar>
-        </w:tblPrEx>
-        <w:trPr>
-          <w:trHeight w:val="0" w:hRule="atLeast"/>
-          <w:tblCellSpacing w:w="0" w:type="dxa"/>
-        </w:trPr>
-        <w:tc>
-          <w:tcPr>
-            <w:tcW w:w="1380" w:type="dxa"/>
+              <w:t>在系统中扮演可以指导者身份，在项目中给学生用户提供建议，并对项目进度进行管理控制。</w:t>
+            </w:r>
+          </w:p>
+        </w:tc>
+        <w:tc>
+          <w:tcPr>
+            <w:tcW w:w="1754" w:type="dxa"/>
             <w:tcBorders>
               <w:top w:val="single" w:color="FFFFFF" w:sz="6" w:space="0"/>
               <w:left w:val="single" w:color="FFFFFF" w:sz="6" w:space="0"/>
               <w:bottom w:val="single" w:color="FFFFFF" w:sz="18" w:space="0"/>
               <w:right w:val="single" w:color="FFFFFF" w:sz="6" w:space="0"/>
             </w:tcBorders>
-            <w:shd w:val="clear" w:color="auto" w:fill="4F81BD"/>
-            <w:tcMar>
-              <w:left w:w="108" w:type="dxa"/>
-              <w:right w:w="108" w:type="dxa"/>
-            </w:tcMar>
-            <w:vAlign w:val="top"/>
-          </w:tcPr>
-          <w:p>
-            <w:pPr>
-              <w:pStyle w:val="17"/>
-              <w:keepNext w:val="0"/>
-              <w:keepLines w:val="0"/>
-              <w:widowControl/>
-              <w:suppressLineNumbers w:val="0"/>
-            </w:pPr>
-            <w:r>
-              <w:rPr>
-                <w:b/>
-                <w:color w:val="FFFFFF"/>
-                <w:sz w:val="24"/>
-                <w:szCs w:val="24"/>
-                <w:bdr w:val="none" w:color="auto" w:sz="0" w:space="0"/>
-              </w:rPr>
-              <w:t>教师</w:t>
-            </w:r>
-          </w:p>
-        </w:tc>
-        <w:tc>
-          <w:tcPr>
-            <w:tcW w:w="1380" w:type="dxa"/>
-            <w:tcBorders>
-              <w:top w:val="single" w:color="FFFFFF" w:sz="6" w:space="0"/>
-              <w:left w:val="single" w:color="FFFFFF" w:sz="6" w:space="0"/>
-              <w:bottom w:val="single" w:color="FFFFFF" w:sz="18" w:space="0"/>
-              <w:right w:val="single" w:color="FFFFFF" w:sz="6" w:space="0"/>
-            </w:tcBorders>
-            <w:shd w:val="clear" w:color="auto" w:fill="E9EDF4"/>
-            <w:tcMar>
-              <w:left w:w="108" w:type="dxa"/>
-              <w:right w:w="108" w:type="dxa"/>
-            </w:tcMar>
+            <w:shd w:val="clear" w:color="auto" w:fill="D0D8E8"/>
             <w:vAlign w:val="top"/>
           </w:tcPr>
           <w:p>
@@ -4427,147 +5873,7 @@
                 <w:szCs w:val="24"/>
                 <w:bdr w:val="none" w:color="auto" w:sz="0" w:space="0"/>
               </w:rPr>
-              <w:t>普通用户</w:t>
-            </w:r>
-          </w:p>
-        </w:tc>
-        <w:tc>
-          <w:tcPr>
-            <w:tcW w:w="1380" w:type="dxa"/>
-            <w:tcBorders>
-              <w:top w:val="single" w:color="FFFFFF" w:sz="6" w:space="0"/>
-              <w:left w:val="single" w:color="FFFFFF" w:sz="6" w:space="0"/>
-              <w:bottom w:val="single" w:color="FFFFFF" w:sz="18" w:space="0"/>
-              <w:right w:val="single" w:color="FFFFFF" w:sz="6" w:space="0"/>
-            </w:tcBorders>
-            <w:shd w:val="clear" w:color="auto" w:fill="E9EDF4"/>
-            <w:tcMar>
-              <w:left w:w="108" w:type="dxa"/>
-              <w:right w:w="108" w:type="dxa"/>
-            </w:tcMar>
-            <w:vAlign w:val="top"/>
-          </w:tcPr>
-          <w:p>
-            <w:pPr>
-              <w:pStyle w:val="17"/>
-              <w:keepNext w:val="0"/>
-              <w:keepLines w:val="0"/>
-              <w:widowControl/>
-              <w:suppressLineNumbers w:val="0"/>
-            </w:pPr>
-            <w:r>
-              <w:rPr>
-                <w:color w:val="000000"/>
-                <w:sz w:val="24"/>
-                <w:szCs w:val="24"/>
-                <w:bdr w:val="none" w:color="auto" w:sz="0" w:space="0"/>
-              </w:rPr>
-              <w:t>指导案例模拟</w:t>
-            </w:r>
-          </w:p>
-        </w:tc>
-        <w:tc>
-          <w:tcPr>
-            <w:tcW w:w="1380" w:type="dxa"/>
-            <w:tcBorders>
-              <w:top w:val="single" w:color="FFFFFF" w:sz="6" w:space="0"/>
-              <w:left w:val="single" w:color="FFFFFF" w:sz="6" w:space="0"/>
-              <w:bottom w:val="single" w:color="FFFFFF" w:sz="18" w:space="0"/>
-              <w:right w:val="single" w:color="FFFFFF" w:sz="6" w:space="0"/>
-            </w:tcBorders>
-            <w:shd w:val="clear" w:color="auto" w:fill="E9EDF4"/>
-            <w:tcMar>
-              <w:left w:w="108" w:type="dxa"/>
-              <w:right w:w="108" w:type="dxa"/>
-            </w:tcMar>
-            <w:vAlign w:val="top"/>
-          </w:tcPr>
-          <w:p>
-            <w:pPr>
-              <w:pStyle w:val="17"/>
-              <w:keepNext w:val="0"/>
-              <w:keepLines w:val="0"/>
-              <w:widowControl/>
-              <w:suppressLineNumbers w:val="0"/>
-            </w:pPr>
-            <w:r>
-              <w:rPr>
-                <w:color w:val="000000"/>
-                <w:sz w:val="24"/>
-                <w:szCs w:val="24"/>
-                <w:bdr w:val="none" w:color="auto" w:sz="0" w:space="0"/>
-              </w:rPr>
-              <w:t>定期使用（一般）</w:t>
-            </w:r>
-          </w:p>
-        </w:tc>
-        <w:tc>
-          <w:tcPr>
-            <w:tcW w:w="1380" w:type="dxa"/>
-            <w:tcBorders>
-              <w:top w:val="single" w:color="FFFFFF" w:sz="6" w:space="0"/>
-              <w:left w:val="single" w:color="FFFFFF" w:sz="6" w:space="0"/>
-              <w:bottom w:val="single" w:color="FFFFFF" w:sz="18" w:space="0"/>
-              <w:right w:val="single" w:color="FFFFFF" w:sz="6" w:space="0"/>
-            </w:tcBorders>
-            <w:shd w:val="clear" w:color="auto" w:fill="E9EDF4"/>
-            <w:tcMar>
-              <w:left w:w="108" w:type="dxa"/>
-              <w:right w:w="108" w:type="dxa"/>
-            </w:tcMar>
-            <w:vAlign w:val="top"/>
-          </w:tcPr>
-          <w:p>
-            <w:pPr>
-              <w:pStyle w:val="17"/>
-              <w:keepNext w:val="0"/>
-              <w:keepLines w:val="0"/>
-              <w:widowControl/>
-              <w:suppressLineNumbers w:val="0"/>
-            </w:pPr>
-            <w:r>
-              <w:rPr>
-                <w:color w:val="000000"/>
-                <w:sz w:val="24"/>
-                <w:szCs w:val="24"/>
-                <w:bdr w:val="none" w:color="auto" w:sz="0" w:space="0"/>
-              </w:rPr>
-              <w:t>有一定经验</w:t>
-            </w:r>
-          </w:p>
-        </w:tc>
-        <w:tc>
-          <w:tcPr>
-            <w:tcW w:w="1380" w:type="dxa"/>
-            <w:tcBorders>
-              <w:top w:val="single" w:color="FFFFFF" w:sz="6" w:space="0"/>
-              <w:left w:val="single" w:color="FFFFFF" w:sz="6" w:space="0"/>
-              <w:bottom w:val="single" w:color="FFFFFF" w:sz="18" w:space="0"/>
-              <w:right w:val="single" w:color="FFFFFF" w:sz="6" w:space="0"/>
-            </w:tcBorders>
-            <w:shd w:val="clear" w:color="auto" w:fill="E9EDF4"/>
-            <w:tcMar>
-              <w:left w:w="108" w:type="dxa"/>
-              <w:right w:w="108" w:type="dxa"/>
-            </w:tcMar>
-            <w:vAlign w:val="top"/>
-          </w:tcPr>
-          <w:p>
-            <w:pPr>
-              <w:pStyle w:val="17"/>
-              <w:keepNext w:val="0"/>
-              <w:keepLines w:val="0"/>
-              <w:widowControl/>
-              <w:suppressLineNumbers w:val="0"/>
-            </w:pPr>
-            <w:r>
-              <w:rPr>
-                <w:color w:val="000000"/>
-                <w:sz w:val="24"/>
-                <w:szCs w:val="24"/>
-                <w:bdr w:val="none" w:color="auto" w:sz="0" w:space="0"/>
-              </w:rPr>
-              <w:t>不确定</w:t>
+              <w:t>提供教师用户需求，确认教师界面原型帮助项目小组对教师用户需求优先级进行打分。</w:t>
             </w:r>
           </w:p>
         </w:tc>
@@ -4584,12 +5890,12 @@
           </w:tblCellMar>
         </w:tblPrEx>
         <w:trPr>
-          <w:trHeight w:val="0" w:hRule="atLeast"/>
+          <w:trHeight w:val="1280" w:hRule="atLeast"/>
           <w:tblCellSpacing w:w="0" w:type="dxa"/>
         </w:trPr>
         <w:tc>
           <w:tcPr>
-            <w:tcW w:w="1380" w:type="dxa"/>
+            <w:tcW w:w="928" w:type="dxa"/>
             <w:tcBorders>
               <w:top w:val="single" w:color="FFFFFF" w:sz="6" w:space="0"/>
               <w:left w:val="single" w:color="FFFFFF" w:sz="6" w:space="0"/>
@@ -4598,8 +5904,9 @@
             </w:tcBorders>
             <w:shd w:val="clear" w:color="auto" w:fill="4F81BD"/>
             <w:tcMar>
-              <w:left w:w="108" w:type="dxa"/>
-              <w:right w:w="108" w:type="dxa"/>
+              <w:top w:w="11" w:type="dxa"/>
+              <w:left w:w="78" w:type="dxa"/>
+              <w:right w:w="78" w:type="dxa"/>
             </w:tcMar>
             <w:vAlign w:val="top"/>
           </w:tcPr>
@@ -4619,23 +5926,24 @@
                 <w:szCs w:val="24"/>
                 <w:bdr w:val="none" w:color="auto" w:sz="0" w:space="0"/>
               </w:rPr>
-              <w:t>管理员</w:t>
-            </w:r>
-          </w:p>
-        </w:tc>
-        <w:tc>
-          <w:tcPr>
-            <w:tcW w:w="1380" w:type="dxa"/>
+              <w:t>杨枨</w:t>
+            </w:r>
+          </w:p>
+        </w:tc>
+        <w:tc>
+          <w:tcPr>
+            <w:tcW w:w="746" w:type="dxa"/>
             <w:tcBorders>
               <w:top w:val="single" w:color="FFFFFF" w:sz="6" w:space="0"/>
               <w:left w:val="single" w:color="FFFFFF" w:sz="6" w:space="0"/>
               <w:bottom w:val="single" w:color="FFFFFF" w:sz="18" w:space="0"/>
               <w:right w:val="single" w:color="FFFFFF" w:sz="6" w:space="0"/>
             </w:tcBorders>
-            <w:shd w:val="clear" w:color="auto" w:fill="D0D8E8"/>
+            <w:shd w:val="clear" w:color="auto" w:fill="E9EDF4"/>
             <w:tcMar>
-              <w:left w:w="108" w:type="dxa"/>
-              <w:right w:w="108" w:type="dxa"/>
+              <w:top w:w="11" w:type="dxa"/>
+              <w:left w:w="78" w:type="dxa"/>
+              <w:right w:w="78" w:type="dxa"/>
             </w:tcMar>
             <w:vAlign w:val="top"/>
           </w:tcPr>
@@ -4654,23 +5962,24 @@
                 <w:szCs w:val="24"/>
                 <w:bdr w:val="none" w:color="auto" w:sz="0" w:space="0"/>
               </w:rPr>
-              <w:t>管理员</w:t>
-            </w:r>
-          </w:p>
-        </w:tc>
-        <w:tc>
-          <w:tcPr>
-            <w:tcW w:w="1380" w:type="dxa"/>
+              <w:t>教师</w:t>
+            </w:r>
+          </w:p>
+        </w:tc>
+        <w:tc>
+          <w:tcPr>
+            <w:tcW w:w="605" w:type="dxa"/>
             <w:tcBorders>
               <w:top w:val="single" w:color="FFFFFF" w:sz="6" w:space="0"/>
               <w:left w:val="single" w:color="FFFFFF" w:sz="6" w:space="0"/>
               <w:bottom w:val="single" w:color="FFFFFF" w:sz="18" w:space="0"/>
               <w:right w:val="single" w:color="FFFFFF" w:sz="6" w:space="0"/>
             </w:tcBorders>
-            <w:shd w:val="clear" w:color="auto" w:fill="D0D8E8"/>
+            <w:shd w:val="clear" w:color="auto" w:fill="E9EDF4"/>
             <w:tcMar>
-              <w:left w:w="108" w:type="dxa"/>
-              <w:right w:w="108" w:type="dxa"/>
+              <w:top w:w="11" w:type="dxa"/>
+              <w:left w:w="78" w:type="dxa"/>
+              <w:right w:w="78" w:type="dxa"/>
             </w:tcMar>
             <w:vAlign w:val="top"/>
           </w:tcPr>
@@ -4689,23 +5998,24 @@
                 <w:szCs w:val="24"/>
                 <w:bdr w:val="none" w:color="auto" w:sz="0" w:space="0"/>
               </w:rPr>
-              <w:t>用户管理，案例管理</w:t>
-            </w:r>
-          </w:p>
-        </w:tc>
-        <w:tc>
-          <w:tcPr>
-            <w:tcW w:w="1380" w:type="dxa"/>
+              <w:t>外</w:t>
+            </w:r>
+          </w:p>
+        </w:tc>
+        <w:tc>
+          <w:tcPr>
+            <w:tcW w:w="2117" w:type="dxa"/>
             <w:tcBorders>
               <w:top w:val="single" w:color="FFFFFF" w:sz="6" w:space="0"/>
               <w:left w:val="single" w:color="FFFFFF" w:sz="6" w:space="0"/>
               <w:bottom w:val="single" w:color="FFFFFF" w:sz="18" w:space="0"/>
               <w:right w:val="single" w:color="FFFFFF" w:sz="6" w:space="0"/>
             </w:tcBorders>
-            <w:shd w:val="clear" w:color="auto" w:fill="D0D8E8"/>
+            <w:shd w:val="clear" w:color="auto" w:fill="E9EDF4"/>
             <w:tcMar>
-              <w:left w:w="108" w:type="dxa"/>
-              <w:right w:w="108" w:type="dxa"/>
+              <w:top w:w="11" w:type="dxa"/>
+              <w:left w:w="78" w:type="dxa"/>
+              <w:right w:w="78" w:type="dxa"/>
             </w:tcMar>
             <w:vAlign w:val="top"/>
           </w:tcPr>
@@ -4724,23 +6034,24 @@
                 <w:szCs w:val="24"/>
                 <w:bdr w:val="none" w:color="auto" w:sz="0" w:space="0"/>
               </w:rPr>
-              <w:t>长期使用（很高）</w:t>
-            </w:r>
-          </w:p>
-        </w:tc>
-        <w:tc>
-          <w:tcPr>
-            <w:tcW w:w="1380" w:type="dxa"/>
+              <w:t>案例拥有者用户代表</w:t>
+            </w:r>
+          </w:p>
+        </w:tc>
+        <w:tc>
+          <w:tcPr>
+            <w:tcW w:w="1815" w:type="dxa"/>
             <w:tcBorders>
               <w:top w:val="single" w:color="FFFFFF" w:sz="6" w:space="0"/>
               <w:left w:val="single" w:color="FFFFFF" w:sz="6" w:space="0"/>
               <w:bottom w:val="single" w:color="FFFFFF" w:sz="18" w:space="0"/>
               <w:right w:val="single" w:color="FFFFFF" w:sz="6" w:space="0"/>
             </w:tcBorders>
-            <w:shd w:val="clear" w:color="auto" w:fill="D0D8E8"/>
+            <w:shd w:val="clear" w:color="auto" w:fill="E9EDF4"/>
             <w:tcMar>
-              <w:left w:w="108" w:type="dxa"/>
-              <w:right w:w="108" w:type="dxa"/>
+              <w:top w:w="11" w:type="dxa"/>
+              <w:left w:w="11" w:type="dxa"/>
+              <w:right w:w="11" w:type="dxa"/>
             </w:tcMar>
             <w:vAlign w:val="top"/>
           </w:tcPr>
@@ -4759,24 +6070,20 @@
                 <w:szCs w:val="24"/>
                 <w:bdr w:val="none" w:color="auto" w:sz="0" w:space="0"/>
               </w:rPr>
-              <w:t>有一定经验</w:t>
-            </w:r>
-          </w:p>
-        </w:tc>
-        <w:tc>
-          <w:tcPr>
-            <w:tcW w:w="1380" w:type="dxa"/>
+              <w:t>有丰富发项目经验，对此项目兴趣较大，熟悉案例教学的方法。</w:t>
+            </w:r>
+          </w:p>
+        </w:tc>
+        <w:tc>
+          <w:tcPr>
+            <w:tcW w:w="1815" w:type="dxa"/>
             <w:tcBorders>
               <w:top w:val="single" w:color="FFFFFF" w:sz="6" w:space="0"/>
               <w:left w:val="single" w:color="FFFFFF" w:sz="6" w:space="0"/>
               <w:bottom w:val="single" w:color="FFFFFF" w:sz="18" w:space="0"/>
               <w:right w:val="single" w:color="FFFFFF" w:sz="6" w:space="0"/>
             </w:tcBorders>
-            <w:shd w:val="clear" w:color="auto" w:fill="D0D8E8"/>
-            <w:tcMar>
-              <w:left w:w="108" w:type="dxa"/>
-              <w:right w:w="108" w:type="dxa"/>
-            </w:tcMar>
+            <w:shd w:val="clear" w:color="auto" w:fill="E9EDF4"/>
             <w:vAlign w:val="top"/>
           </w:tcPr>
           <w:p>
@@ -4794,7 +6101,38 @@
                 <w:szCs w:val="24"/>
                 <w:bdr w:val="none" w:color="auto" w:sz="0" w:space="0"/>
               </w:rPr>
-              <w:t>有一定经验</w:t>
+              <w:t>在系统中做为案例的提供者，有编辑和上传案例的权力。</w:t>
+            </w:r>
+          </w:p>
+        </w:tc>
+        <w:tc>
+          <w:tcPr>
+            <w:tcW w:w="1754" w:type="dxa"/>
+            <w:tcBorders>
+              <w:top w:val="single" w:color="FFFFFF" w:sz="6" w:space="0"/>
+              <w:left w:val="single" w:color="FFFFFF" w:sz="6" w:space="0"/>
+              <w:bottom w:val="single" w:color="FFFFFF" w:sz="18" w:space="0"/>
+              <w:right w:val="single" w:color="FFFFFF" w:sz="6" w:space="0"/>
+            </w:tcBorders>
+            <w:shd w:val="clear" w:color="auto" w:fill="E9EDF4"/>
+            <w:vAlign w:val="top"/>
+          </w:tcPr>
+          <w:p>
+            <w:pPr>
+              <w:pStyle w:val="17"/>
+              <w:keepNext w:val="0"/>
+              <w:keepLines w:val="0"/>
+              <w:widowControl/>
+              <w:suppressLineNumbers w:val="0"/>
+            </w:pPr>
+            <w:r>
+              <w:rPr>
+                <w:color w:val="000000"/>
+                <w:sz w:val="24"/>
+                <w:szCs w:val="24"/>
+                <w:bdr w:val="none" w:color="auto" w:sz="0" w:space="0"/>
+              </w:rPr>
+              <w:t>提供案例拥有者用户需求，确认案例拥有者界面原型帮助项目小组对案例拥有者用户需求优先级进行打分。</w:t>
             </w:r>
           </w:p>
         </w:tc>
@@ -4810,12 +6148,12 @@
           </w:tblCellMar>
         </w:tblPrEx>
         <w:trPr>
-          <w:trHeight w:val="0" w:hRule="atLeast"/>
+          <w:trHeight w:val="1080" w:hRule="atLeast"/>
           <w:tblCellSpacing w:w="0" w:type="dxa"/>
         </w:trPr>
         <w:tc>
           <w:tcPr>
-            <w:tcW w:w="1380" w:type="dxa"/>
+            <w:tcW w:w="928" w:type="dxa"/>
             <w:tcBorders>
               <w:top w:val="single" w:color="FFFFFF" w:sz="6" w:space="0"/>
               <w:left w:val="single" w:color="FFFFFF" w:sz="6" w:space="0"/>
@@ -4824,8 +6162,9 @@
             </w:tcBorders>
             <w:shd w:val="clear" w:color="auto" w:fill="4F81BD"/>
             <w:tcMar>
-              <w:left w:w="108" w:type="dxa"/>
-              <w:right w:w="108" w:type="dxa"/>
+              <w:top w:w="11" w:type="dxa"/>
+              <w:left w:w="78" w:type="dxa"/>
+              <w:right w:w="78" w:type="dxa"/>
             </w:tcMar>
             <w:vAlign w:val="top"/>
           </w:tcPr>
@@ -4845,506 +6184,13 @@
                 <w:szCs w:val="24"/>
                 <w:bdr w:val="none" w:color="auto" w:sz="0" w:space="0"/>
               </w:rPr>
-              <w:t>案例拥有者</w:t>
-            </w:r>
-          </w:p>
-        </w:tc>
-        <w:tc>
-          <w:tcPr>
-            <w:tcW w:w="1380" w:type="dxa"/>
-            <w:tcBorders>
-              <w:top w:val="single" w:color="FFFFFF" w:sz="6" w:space="0"/>
-              <w:left w:val="single" w:color="FFFFFF" w:sz="6" w:space="0"/>
-              <w:bottom w:val="single" w:color="FFFFFF" w:sz="18" w:space="0"/>
-              <w:right w:val="single" w:color="FFFFFF" w:sz="6" w:space="0"/>
-            </w:tcBorders>
-            <w:shd w:val="clear" w:color="auto" w:fill="E9EDF4"/>
-            <w:tcMar>
-              <w:left w:w="108" w:type="dxa"/>
-              <w:right w:w="108" w:type="dxa"/>
-            </w:tcMar>
-            <w:vAlign w:val="top"/>
-          </w:tcPr>
-          <w:p>
-            <w:pPr>
-              <w:pStyle w:val="17"/>
-              <w:keepNext w:val="0"/>
-              <w:keepLines w:val="0"/>
-              <w:widowControl/>
-              <w:suppressLineNumbers w:val="0"/>
-            </w:pPr>
-            <w:r>
-              <w:rPr>
-                <w:color w:val="000000"/>
-                <w:sz w:val="24"/>
-                <w:szCs w:val="24"/>
-                <w:bdr w:val="none" w:color="auto" w:sz="0" w:space="0"/>
-              </w:rPr>
-              <w:t>普通用户</w:t>
-            </w:r>
-          </w:p>
-        </w:tc>
-        <w:tc>
-          <w:tcPr>
-            <w:tcW w:w="1380" w:type="dxa"/>
-            <w:tcBorders>
-              <w:top w:val="single" w:color="FFFFFF" w:sz="6" w:space="0"/>
-              <w:left w:val="single" w:color="FFFFFF" w:sz="6" w:space="0"/>
-              <w:bottom w:val="single" w:color="FFFFFF" w:sz="18" w:space="0"/>
-              <w:right w:val="single" w:color="FFFFFF" w:sz="6" w:space="0"/>
-            </w:tcBorders>
-            <w:shd w:val="clear" w:color="auto" w:fill="E9EDF4"/>
-            <w:tcMar>
-              <w:left w:w="108" w:type="dxa"/>
-              <w:right w:w="108" w:type="dxa"/>
-            </w:tcMar>
-            <w:vAlign w:val="top"/>
-          </w:tcPr>
-          <w:p>
-            <w:pPr>
-              <w:pStyle w:val="17"/>
-              <w:keepNext w:val="0"/>
-              <w:keepLines w:val="0"/>
-              <w:widowControl/>
-              <w:suppressLineNumbers w:val="0"/>
-            </w:pPr>
-            <w:r>
-              <w:rPr>
-                <w:color w:val="000000"/>
-                <w:sz w:val="24"/>
-                <w:szCs w:val="24"/>
-                <w:bdr w:val="none" w:color="auto" w:sz="0" w:space="0"/>
-              </w:rPr>
-              <w:t>发布案例</w:t>
-            </w:r>
-          </w:p>
-        </w:tc>
-        <w:tc>
-          <w:tcPr>
-            <w:tcW w:w="1380" w:type="dxa"/>
-            <w:tcBorders>
-              <w:top w:val="single" w:color="FFFFFF" w:sz="6" w:space="0"/>
-              <w:left w:val="single" w:color="FFFFFF" w:sz="6" w:space="0"/>
-              <w:bottom w:val="single" w:color="FFFFFF" w:sz="18" w:space="0"/>
-              <w:right w:val="single" w:color="FFFFFF" w:sz="6" w:space="0"/>
-            </w:tcBorders>
-            <w:shd w:val="clear" w:color="auto" w:fill="E9EDF4"/>
-            <w:tcMar>
-              <w:left w:w="108" w:type="dxa"/>
-              <w:right w:w="108" w:type="dxa"/>
-            </w:tcMar>
-            <w:vAlign w:val="top"/>
-          </w:tcPr>
-          <w:p>
-            <w:pPr>
-              <w:pStyle w:val="17"/>
-              <w:keepNext w:val="0"/>
-              <w:keepLines w:val="0"/>
-              <w:widowControl/>
-              <w:suppressLineNumbers w:val="0"/>
-            </w:pPr>
-            <w:r>
-              <w:rPr>
-                <w:color w:val="000000"/>
-                <w:sz w:val="24"/>
-                <w:szCs w:val="24"/>
-                <w:bdr w:val="none" w:color="auto" w:sz="0" w:space="0"/>
-              </w:rPr>
-              <w:t>偶尔使用（低）</w:t>
-            </w:r>
-          </w:p>
-        </w:tc>
-        <w:tc>
-          <w:tcPr>
-            <w:tcW w:w="1380" w:type="dxa"/>
-            <w:tcBorders>
-              <w:top w:val="single" w:color="FFFFFF" w:sz="6" w:space="0"/>
-              <w:left w:val="single" w:color="FFFFFF" w:sz="6" w:space="0"/>
-              <w:bottom w:val="single" w:color="FFFFFF" w:sz="18" w:space="0"/>
-              <w:right w:val="single" w:color="FFFFFF" w:sz="6" w:space="0"/>
-            </w:tcBorders>
-            <w:shd w:val="clear" w:color="auto" w:fill="E9EDF4"/>
-            <w:tcMar>
-              <w:left w:w="108" w:type="dxa"/>
-              <w:right w:w="108" w:type="dxa"/>
-            </w:tcMar>
-            <w:vAlign w:val="top"/>
-          </w:tcPr>
-          <w:p>
-            <w:pPr>
-              <w:pStyle w:val="17"/>
-              <w:keepNext w:val="0"/>
-              <w:keepLines w:val="0"/>
-              <w:widowControl/>
-              <w:suppressLineNumbers w:val="0"/>
-            </w:pPr>
-            <w:r>
-              <w:rPr>
-                <w:color w:val="000000"/>
-                <w:sz w:val="24"/>
-                <w:szCs w:val="24"/>
-                <w:bdr w:val="none" w:color="auto" w:sz="0" w:space="0"/>
-              </w:rPr>
-              <w:t>有丰富经验</w:t>
-            </w:r>
-          </w:p>
-        </w:tc>
-        <w:tc>
-          <w:tcPr>
-            <w:tcW w:w="1380" w:type="dxa"/>
-            <w:tcBorders>
-              <w:top w:val="single" w:color="FFFFFF" w:sz="6" w:space="0"/>
-              <w:left w:val="single" w:color="FFFFFF" w:sz="6" w:space="0"/>
-              <w:bottom w:val="single" w:color="FFFFFF" w:sz="18" w:space="0"/>
-              <w:right w:val="single" w:color="FFFFFF" w:sz="6" w:space="0"/>
-            </w:tcBorders>
-            <w:shd w:val="clear" w:color="auto" w:fill="E9EDF4"/>
-            <w:tcMar>
-              <w:left w:w="108" w:type="dxa"/>
-              <w:right w:w="108" w:type="dxa"/>
-            </w:tcMar>
-            <w:vAlign w:val="top"/>
-          </w:tcPr>
-          <w:p>
-            <w:pPr>
-              <w:pStyle w:val="17"/>
-              <w:keepNext w:val="0"/>
-              <w:keepLines w:val="0"/>
-              <w:widowControl/>
-              <w:suppressLineNumbers w:val="0"/>
-            </w:pPr>
-            <w:r>
-              <w:rPr>
-                <w:color w:val="000000"/>
-                <w:sz w:val="24"/>
-                <w:szCs w:val="24"/>
-                <w:bdr w:val="none" w:color="auto" w:sz="0" w:space="0"/>
-              </w:rPr>
-              <w:t>不确定</w:t>
-            </w:r>
-          </w:p>
-        </w:tc>
-      </w:tr>
-    </w:tbl>
-    <w:p/>
-    <w:p>
-      <w:pPr>
-        <w:pStyle w:val="38"/>
-      </w:pPr>
-      <w:bookmarkStart w:id="23" w:name="_Toc498726672"/>
-      <w:bookmarkStart w:id="24" w:name="_Toc32207"/>
-      <w:r>
-        <w:rPr>
-          <w:rFonts w:hint="eastAsia"/>
-        </w:rPr>
-        <w:t>用户</w:t>
-      </w:r>
-      <w:r>
-        <w:t>代表以及联系方式</w:t>
-      </w:r>
-      <w:bookmarkEnd w:id="23"/>
-      <w:bookmarkEnd w:id="24"/>
-    </w:p>
-    <w:p>
-      <w:pPr>
-        <w:pStyle w:val="39"/>
-      </w:pPr>
-      <w:bookmarkStart w:id="25" w:name="_Toc498726673"/>
-      <w:bookmarkStart w:id="26" w:name="_Toc10804"/>
-      <w:r>
-        <w:rPr>
-          <w:rFonts w:hint="eastAsia"/>
-        </w:rPr>
-        <w:t>用户</w:t>
-      </w:r>
-      <w:r>
-        <w:t>代表</w:t>
-      </w:r>
-      <w:bookmarkEnd w:id="25"/>
-      <w:bookmarkEnd w:id="26"/>
-    </w:p>
-    <w:p>
-      <w:r>
-        <w:rPr>
-          <w:rFonts w:hint="eastAsia"/>
-        </w:rPr>
-        <w:t>下表</w:t>
-      </w:r>
-      <w:r>
-        <w:t>说明了各个用户群的用户代表。</w:t>
-      </w:r>
-    </w:p>
-    <w:tbl>
-      <w:tblPr>
-        <w:tblW w:w="8400" w:type="dxa"/>
-        <w:tblCellSpacing w:w="0" w:type="dxa"/>
-        <w:tblInd w:w="15" w:type="dxa"/>
-        <w:shd w:val="clear"/>
-        <w:tblLayout w:type="fixed"/>
-        <w:tblCellMar>
-          <w:top w:w="0" w:type="dxa"/>
-          <w:left w:w="0" w:type="dxa"/>
-          <w:bottom w:w="0" w:type="dxa"/>
-          <w:right w:w="0" w:type="dxa"/>
-        </w:tblCellMar>
-      </w:tblPr>
-      <w:tblGrid>
-        <w:gridCol w:w="1228"/>
-        <w:gridCol w:w="966"/>
-        <w:gridCol w:w="1230"/>
-        <w:gridCol w:w="2488"/>
-        <w:gridCol w:w="2488"/>
-      </w:tblGrid>
-      <w:tr>
-        <w:tblPrEx>
-          <w:shd w:val="clear"/>
-          <w:tblLayout w:type="fixed"/>
-          <w:tblCellMar>
-            <w:top w:w="0" w:type="dxa"/>
-            <w:left w:w="0" w:type="dxa"/>
-            <w:bottom w:w="0" w:type="dxa"/>
-            <w:right w:w="0" w:type="dxa"/>
-          </w:tblCellMar>
-        </w:tblPrEx>
-        <w:trPr>
-          <w:trHeight w:val="669" w:hRule="atLeast"/>
-          <w:tblCellSpacing w:w="0" w:type="dxa"/>
-        </w:trPr>
-        <w:tc>
-          <w:tcPr>
-            <w:tcW w:w="1228" w:type="dxa"/>
-            <w:tcBorders>
-              <w:top w:val="single" w:color="FFFFFF" w:sz="6" w:space="0"/>
-              <w:left w:val="single" w:color="FFFFFF" w:sz="6" w:space="0"/>
-              <w:bottom w:val="single" w:color="FFFFFF" w:sz="18" w:space="0"/>
-              <w:right w:val="single" w:color="FFFFFF" w:sz="6" w:space="0"/>
-            </w:tcBorders>
-            <w:shd w:val="clear" w:color="auto" w:fill="4F81BD"/>
-            <w:tcMar>
-              <w:top w:w="15" w:type="dxa"/>
-              <w:left w:w="108" w:type="dxa"/>
-              <w:right w:w="108" w:type="dxa"/>
-            </w:tcMar>
-            <w:vAlign w:val="top"/>
-          </w:tcPr>
-          <w:p>
-            <w:pPr>
-              <w:pStyle w:val="17"/>
-              <w:keepNext w:val="0"/>
-              <w:keepLines w:val="0"/>
-              <w:widowControl/>
-              <w:suppressLineNumbers w:val="0"/>
-            </w:pPr>
-            <w:r>
-              <w:rPr>
-                <w:b/>
-                <w:color w:val="FFFFFF"/>
-                <w:sz w:val="20"/>
-                <w:szCs w:val="20"/>
-                <w:bdr w:val="none" w:color="auto" w:sz="0" w:space="0"/>
-              </w:rPr>
-              <w:t>姓名</w:t>
-            </w:r>
-          </w:p>
-        </w:tc>
-        <w:tc>
-          <w:tcPr>
-            <w:tcW w:w="966" w:type="dxa"/>
-            <w:tcBorders>
-              <w:top w:val="single" w:color="FFFFFF" w:sz="6" w:space="0"/>
-              <w:left w:val="single" w:color="FFFFFF" w:sz="6" w:space="0"/>
-              <w:bottom w:val="single" w:color="FFFFFF" w:sz="18" w:space="0"/>
-              <w:right w:val="single" w:color="FFFFFF" w:sz="6" w:space="0"/>
-            </w:tcBorders>
-            <w:shd w:val="clear" w:color="auto" w:fill="4F81BD"/>
-            <w:tcMar>
-              <w:top w:w="15" w:type="dxa"/>
-              <w:left w:w="108" w:type="dxa"/>
-              <w:right w:w="108" w:type="dxa"/>
-            </w:tcMar>
-            <w:vAlign w:val="top"/>
-          </w:tcPr>
-          <w:p>
-            <w:pPr>
-              <w:pStyle w:val="17"/>
-              <w:keepNext w:val="0"/>
-              <w:keepLines w:val="0"/>
-              <w:widowControl/>
-              <w:suppressLineNumbers w:val="0"/>
-            </w:pPr>
-            <w:r>
-              <w:rPr>
-                <w:b/>
-                <w:color w:val="FFFFFF"/>
-                <w:sz w:val="20"/>
-                <w:szCs w:val="20"/>
-                <w:bdr w:val="none" w:color="auto" w:sz="0" w:space="0"/>
-              </w:rPr>
-              <w:t>职位</w:t>
-            </w:r>
-          </w:p>
-        </w:tc>
-        <w:tc>
-          <w:tcPr>
-            <w:tcW w:w="1230" w:type="dxa"/>
-            <w:tcBorders>
-              <w:top w:val="single" w:color="FFFFFF" w:sz="6" w:space="0"/>
-              <w:left w:val="single" w:color="FFFFFF" w:sz="6" w:space="0"/>
-              <w:bottom w:val="single" w:color="FFFFFF" w:sz="18" w:space="0"/>
-              <w:right w:val="single" w:color="FFFFFF" w:sz="6" w:space="0"/>
-            </w:tcBorders>
-            <w:shd w:val="clear" w:color="auto" w:fill="4F81BD"/>
-            <w:tcMar>
-              <w:top w:w="15" w:type="dxa"/>
-              <w:left w:w="108" w:type="dxa"/>
-              <w:right w:w="108" w:type="dxa"/>
-            </w:tcMar>
-            <w:vAlign w:val="top"/>
-          </w:tcPr>
-          <w:p>
-            <w:pPr>
-              <w:pStyle w:val="17"/>
-              <w:keepNext w:val="0"/>
-              <w:keepLines w:val="0"/>
-              <w:widowControl/>
-              <w:suppressLineNumbers w:val="0"/>
-            </w:pPr>
-            <w:r>
-              <w:rPr>
-                <w:b/>
-                <w:color w:val="FFFFFF"/>
-                <w:sz w:val="20"/>
-                <w:szCs w:val="20"/>
-                <w:bdr w:val="none" w:color="auto" w:sz="0" w:space="0"/>
-              </w:rPr>
-              <w:t>内/外部</w:t>
-            </w:r>
-          </w:p>
-        </w:tc>
-        <w:tc>
-          <w:tcPr>
-            <w:tcW w:w="2488" w:type="dxa"/>
-            <w:tcBorders>
-              <w:top w:val="single" w:color="FFFFFF" w:sz="6" w:space="0"/>
-              <w:left w:val="single" w:color="FFFFFF" w:sz="6" w:space="0"/>
-              <w:bottom w:val="single" w:color="FFFFFF" w:sz="18" w:space="0"/>
-              <w:right w:val="single" w:color="FFFFFF" w:sz="6" w:space="0"/>
-            </w:tcBorders>
-            <w:shd w:val="clear" w:color="auto" w:fill="4F81BD"/>
-            <w:tcMar>
-              <w:top w:w="15" w:type="dxa"/>
-              <w:left w:w="108" w:type="dxa"/>
-              <w:right w:w="108" w:type="dxa"/>
-            </w:tcMar>
-            <w:vAlign w:val="top"/>
-          </w:tcPr>
-          <w:p>
-            <w:pPr>
-              <w:pStyle w:val="17"/>
-              <w:keepNext w:val="0"/>
-              <w:keepLines w:val="0"/>
-              <w:widowControl/>
-              <w:suppressLineNumbers w:val="0"/>
-            </w:pPr>
-            <w:r>
-              <w:rPr>
-                <w:b/>
-                <w:color w:val="FFFFFF"/>
-                <w:sz w:val="20"/>
-                <w:szCs w:val="20"/>
-                <w:bdr w:val="none" w:color="auto" w:sz="0" w:space="0"/>
-              </w:rPr>
-              <w:t>项目角色</w:t>
-            </w:r>
-          </w:p>
-        </w:tc>
-        <w:tc>
-          <w:tcPr>
-            <w:tcW w:w="2488" w:type="dxa"/>
-            <w:tcBorders>
-              <w:top w:val="single" w:color="FFFFFF" w:sz="6" w:space="0"/>
-              <w:left w:val="single" w:color="FFFFFF" w:sz="6" w:space="0"/>
-              <w:bottom w:val="single" w:color="FFFFFF" w:sz="18" w:space="0"/>
-              <w:right w:val="single" w:color="FFFFFF" w:sz="6" w:space="0"/>
-            </w:tcBorders>
-            <w:shd w:val="clear" w:color="auto" w:fill="4F81BD"/>
-            <w:vAlign w:val="top"/>
-          </w:tcPr>
-          <w:p>
-            <w:pPr>
-              <w:pStyle w:val="17"/>
-              <w:keepNext w:val="0"/>
-              <w:keepLines w:val="0"/>
-              <w:widowControl/>
-              <w:suppressLineNumbers w:val="0"/>
-            </w:pPr>
-            <w:r>
-              <w:rPr>
-                <w:b/>
-                <w:color w:val="FFFFFF"/>
-                <w:sz w:val="20"/>
-                <w:szCs w:val="20"/>
-                <w:bdr w:val="none" w:color="auto" w:sz="0" w:space="0"/>
-              </w:rPr>
-              <w:t>选择原因</w:t>
-            </w:r>
-          </w:p>
-        </w:tc>
-      </w:tr>
-      <w:tr>
-        <w:tblPrEx>
-          <w:tblLayout w:type="fixed"/>
-          <w:tblCellMar>
-            <w:top w:w="0" w:type="dxa"/>
-            <w:left w:w="0" w:type="dxa"/>
-            <w:bottom w:w="0" w:type="dxa"/>
-            <w:right w:w="0" w:type="dxa"/>
-          </w:tblCellMar>
-        </w:tblPrEx>
-        <w:trPr>
-          <w:trHeight w:val="967" w:hRule="atLeast"/>
-          <w:tblCellSpacing w:w="0" w:type="dxa"/>
-        </w:trPr>
-        <w:tc>
-          <w:tcPr>
-            <w:tcW w:w="1228" w:type="dxa"/>
-            <w:tcBorders>
-              <w:top w:val="single" w:color="FFFFFF" w:sz="6" w:space="0"/>
-              <w:left w:val="single" w:color="FFFFFF" w:sz="6" w:space="0"/>
-              <w:bottom w:val="single" w:color="FFFFFF" w:sz="18" w:space="0"/>
-              <w:right w:val="single" w:color="FFFFFF" w:sz="6" w:space="0"/>
-            </w:tcBorders>
-            <w:shd w:val="clear" w:color="auto" w:fill="4F81BD"/>
-            <w:tcMar>
-              <w:top w:w="15" w:type="dxa"/>
-              <w:left w:w="108" w:type="dxa"/>
-              <w:right w:w="108" w:type="dxa"/>
-            </w:tcMar>
-            <w:vAlign w:val="top"/>
-          </w:tcPr>
-          <w:p>
-            <w:pPr>
-              <w:pStyle w:val="17"/>
-              <w:keepNext w:val="0"/>
-              <w:keepLines w:val="0"/>
-              <w:widowControl/>
-              <w:suppressLineNumbers w:val="0"/>
-            </w:pPr>
-            <w:r>
-              <w:rPr>
-                <w:b/>
-                <w:color w:val="FFFFFF"/>
-                <w:sz w:val="20"/>
-                <w:szCs w:val="20"/>
-                <w:bdr w:val="none" w:color="auto" w:sz="0" w:space="0"/>
-              </w:rPr>
-              <w:t>杨枨</w:t>
-            </w:r>
-          </w:p>
-        </w:tc>
-        <w:tc>
-          <w:tcPr>
-            <w:tcW w:w="966" w:type="dxa"/>
+              <w:t>陈尚辉</w:t>
+            </w:r>
+          </w:p>
+        </w:tc>
+        <w:tc>
+          <w:tcPr>
+            <w:tcW w:w="746" w:type="dxa"/>
             <w:tcBorders>
               <w:top w:val="single" w:color="FFFFFF" w:sz="6" w:space="0"/>
               <w:left w:val="single" w:color="FFFFFF" w:sz="6" w:space="0"/>
@@ -5353,9 +6199,9 @@
             </w:tcBorders>
             <w:shd w:val="clear" w:color="auto" w:fill="D0D8E8"/>
             <w:tcMar>
-              <w:top w:w="15" w:type="dxa"/>
-              <w:left w:w="108" w:type="dxa"/>
-              <w:right w:w="108" w:type="dxa"/>
+              <w:top w:w="11" w:type="dxa"/>
+              <w:left w:w="78" w:type="dxa"/>
+              <w:right w:w="78" w:type="dxa"/>
             </w:tcMar>
             <w:vAlign w:val="top"/>
           </w:tcPr>
@@ -5370,17 +6216,17 @@
             <w:r>
               <w:rPr>
                 <w:color w:val="000000"/>
-                <w:sz w:val="20"/>
-                <w:szCs w:val="20"/>
+                <w:sz w:val="24"/>
+                <w:szCs w:val="24"/>
                 <w:bdr w:val="none" w:color="auto" w:sz="0" w:space="0"/>
               </w:rPr>
-              <w:t>教师</w:t>
-            </w:r>
-          </w:p>
-        </w:tc>
-        <w:tc>
-          <w:tcPr>
-            <w:tcW w:w="1230" w:type="dxa"/>
+              <w:t>学生</w:t>
+            </w:r>
+          </w:p>
+        </w:tc>
+        <w:tc>
+          <w:tcPr>
+            <w:tcW w:w="605" w:type="dxa"/>
             <w:tcBorders>
               <w:top w:val="single" w:color="FFFFFF" w:sz="6" w:space="0"/>
               <w:left w:val="single" w:color="FFFFFF" w:sz="6" w:space="0"/>
@@ -5389,9 +6235,9 @@
             </w:tcBorders>
             <w:shd w:val="clear" w:color="auto" w:fill="D0D8E8"/>
             <w:tcMar>
-              <w:top w:w="15" w:type="dxa"/>
-              <w:left w:w="108" w:type="dxa"/>
-              <w:right w:w="108" w:type="dxa"/>
+              <w:top w:w="11" w:type="dxa"/>
+              <w:left w:w="78" w:type="dxa"/>
+              <w:right w:w="78" w:type="dxa"/>
             </w:tcMar>
             <w:vAlign w:val="top"/>
           </w:tcPr>
@@ -5406,8 +6252,8 @@
             <w:r>
               <w:rPr>
                 <w:color w:val="000000"/>
-                <w:sz w:val="20"/>
-                <w:szCs w:val="20"/>
+                <w:sz w:val="24"/>
+                <w:szCs w:val="24"/>
                 <w:bdr w:val="none" w:color="auto" w:sz="0" w:space="0"/>
               </w:rPr>
               <w:t>外</w:t>
@@ -5416,7 +6262,7 @@
         </w:tc>
         <w:tc>
           <w:tcPr>
-            <w:tcW w:w="2488" w:type="dxa"/>
+            <w:tcW w:w="2117" w:type="dxa"/>
             <w:tcBorders>
               <w:top w:val="single" w:color="FFFFFF" w:sz="6" w:space="0"/>
               <w:left w:val="single" w:color="FFFFFF" w:sz="6" w:space="0"/>
@@ -5425,9 +6271,9 @@
             </w:tcBorders>
             <w:shd w:val="clear" w:color="auto" w:fill="D0D8E8"/>
             <w:tcMar>
-              <w:top w:w="15" w:type="dxa"/>
-              <w:left w:w="108" w:type="dxa"/>
-              <w:right w:w="108" w:type="dxa"/>
+              <w:top w:w="11" w:type="dxa"/>
+              <w:left w:w="78" w:type="dxa"/>
+              <w:right w:w="78" w:type="dxa"/>
             </w:tcMar>
             <w:vAlign w:val="top"/>
           </w:tcPr>
@@ -5442,17 +6288,53 @@
             <w:r>
               <w:rPr>
                 <w:color w:val="000000"/>
-                <w:sz w:val="20"/>
-                <w:szCs w:val="20"/>
+                <w:sz w:val="24"/>
+                <w:szCs w:val="24"/>
                 <w:bdr w:val="none" w:color="auto" w:sz="0" w:space="0"/>
               </w:rPr>
-              <w:t>教师用户代表</w:t>
-            </w:r>
-          </w:p>
-        </w:tc>
-        <w:tc>
-          <w:tcPr>
-            <w:tcW w:w="2488" w:type="dxa"/>
+              <w:t>管理员用户代表</w:t>
+            </w:r>
+          </w:p>
+        </w:tc>
+        <w:tc>
+          <w:tcPr>
+            <w:tcW w:w="1815" w:type="dxa"/>
+            <w:tcBorders>
+              <w:top w:val="single" w:color="FFFFFF" w:sz="6" w:space="0"/>
+              <w:left w:val="single" w:color="FFFFFF" w:sz="6" w:space="0"/>
+              <w:bottom w:val="single" w:color="FFFFFF" w:sz="18" w:space="0"/>
+              <w:right w:val="single" w:color="FFFFFF" w:sz="6" w:space="0"/>
+            </w:tcBorders>
+            <w:shd w:val="clear" w:color="auto" w:fill="D0D8E8"/>
+            <w:tcMar>
+              <w:top w:w="11" w:type="dxa"/>
+              <w:left w:w="11" w:type="dxa"/>
+              <w:right w:w="11" w:type="dxa"/>
+            </w:tcMar>
+            <w:vAlign w:val="top"/>
+          </w:tcPr>
+          <w:p>
+            <w:pPr>
+              <w:pStyle w:val="17"/>
+              <w:keepNext w:val="0"/>
+              <w:keepLines w:val="0"/>
+              <w:widowControl/>
+              <w:suppressLineNumbers w:val="0"/>
+            </w:pPr>
+            <w:r>
+              <w:rPr>
+                <w:color w:val="000000"/>
+                <w:sz w:val="24"/>
+                <w:szCs w:val="24"/>
+                <w:bdr w:val="none" w:color="auto" w:sz="0" w:space="0"/>
+              </w:rPr>
+              <w:t>杨老师指定用户代表。</w:t>
+            </w:r>
+          </w:p>
+        </w:tc>
+        <w:tc>
+          <w:tcPr>
+            <w:tcW w:w="1815" w:type="dxa"/>
             <w:tcBorders>
               <w:top w:val="single" w:color="FFFFFF" w:sz="6" w:space="0"/>
               <w:left w:val="single" w:color="FFFFFF" w:sz="6" w:space="0"/>
@@ -5473,368 +6355,17 @@
             <w:r>
               <w:rPr>
                 <w:color w:val="000000"/>
-                <w:sz w:val="20"/>
-                <w:szCs w:val="20"/>
+                <w:sz w:val="24"/>
+                <w:szCs w:val="24"/>
                 <w:bdr w:val="none" w:color="auto" w:sz="0" w:space="0"/>
               </w:rPr>
-              <w:t>丰富的教师经验，课程多以案例教学方式开展。</w:t>
-            </w:r>
-          </w:p>
-        </w:tc>
-      </w:tr>
-      <w:tr>
-        <w:tblPrEx>
-          <w:tblLayout w:type="fixed"/>
-          <w:tblCellMar>
-            <w:top w:w="0" w:type="dxa"/>
-            <w:left w:w="0" w:type="dxa"/>
-            <w:bottom w:w="0" w:type="dxa"/>
-            <w:right w:w="0" w:type="dxa"/>
-          </w:tblCellMar>
-        </w:tblPrEx>
-        <w:trPr>
-          <w:trHeight w:val="967" w:hRule="atLeast"/>
-          <w:tblCellSpacing w:w="0" w:type="dxa"/>
-        </w:trPr>
-        <w:tc>
-          <w:tcPr>
-            <w:tcW w:w="1228" w:type="dxa"/>
-            <w:tcBorders>
-              <w:top w:val="single" w:color="FFFFFF" w:sz="6" w:space="0"/>
-              <w:left w:val="single" w:color="FFFFFF" w:sz="6" w:space="0"/>
-              <w:bottom w:val="single" w:color="FFFFFF" w:sz="18" w:space="0"/>
-              <w:right w:val="single" w:color="FFFFFF" w:sz="6" w:space="0"/>
-            </w:tcBorders>
-            <w:shd w:val="clear" w:color="auto" w:fill="4F81BD"/>
-            <w:tcMar>
-              <w:top w:w="15" w:type="dxa"/>
-              <w:left w:w="108" w:type="dxa"/>
-              <w:right w:w="108" w:type="dxa"/>
-            </w:tcMar>
-            <w:vAlign w:val="top"/>
-          </w:tcPr>
-          <w:p>
-            <w:pPr>
-              <w:pStyle w:val="17"/>
-              <w:keepNext w:val="0"/>
-              <w:keepLines w:val="0"/>
-              <w:widowControl/>
-              <w:suppressLineNumbers w:val="0"/>
-            </w:pPr>
-            <w:r>
-              <w:rPr>
-                <w:b/>
-                <w:color w:val="FFFFFF"/>
-                <w:sz w:val="20"/>
-                <w:szCs w:val="20"/>
-                <w:bdr w:val="none" w:color="auto" w:sz="0" w:space="0"/>
-              </w:rPr>
-              <w:t>杨枨</w:t>
-            </w:r>
-          </w:p>
-        </w:tc>
-        <w:tc>
-          <w:tcPr>
-            <w:tcW w:w="966" w:type="dxa"/>
-            <w:tcBorders>
-              <w:top w:val="single" w:color="FFFFFF" w:sz="6" w:space="0"/>
-              <w:left w:val="single" w:color="FFFFFF" w:sz="6" w:space="0"/>
-              <w:bottom w:val="single" w:color="FFFFFF" w:sz="18" w:space="0"/>
-              <w:right w:val="single" w:color="FFFFFF" w:sz="6" w:space="0"/>
-            </w:tcBorders>
-            <w:shd w:val="clear" w:color="auto" w:fill="E9EDF4"/>
-            <w:tcMar>
-              <w:top w:w="15" w:type="dxa"/>
-              <w:left w:w="108" w:type="dxa"/>
-              <w:right w:w="108" w:type="dxa"/>
-            </w:tcMar>
-            <w:vAlign w:val="top"/>
-          </w:tcPr>
-          <w:p>
-            <w:pPr>
-              <w:pStyle w:val="17"/>
-              <w:keepNext w:val="0"/>
-              <w:keepLines w:val="0"/>
-              <w:widowControl/>
-              <w:suppressLineNumbers w:val="0"/>
-            </w:pPr>
-            <w:r>
-              <w:rPr>
-                <w:color w:val="000000"/>
-                <w:sz w:val="20"/>
-                <w:szCs w:val="20"/>
-                <w:bdr w:val="none" w:color="auto" w:sz="0" w:space="0"/>
-              </w:rPr>
-              <w:t>教师</w:t>
-            </w:r>
-          </w:p>
-        </w:tc>
-        <w:tc>
-          <w:tcPr>
-            <w:tcW w:w="1230" w:type="dxa"/>
-            <w:tcBorders>
-              <w:top w:val="single" w:color="FFFFFF" w:sz="6" w:space="0"/>
-              <w:left w:val="single" w:color="FFFFFF" w:sz="6" w:space="0"/>
-              <w:bottom w:val="single" w:color="FFFFFF" w:sz="18" w:space="0"/>
-              <w:right w:val="single" w:color="FFFFFF" w:sz="6" w:space="0"/>
-            </w:tcBorders>
-            <w:shd w:val="clear" w:color="auto" w:fill="E9EDF4"/>
-            <w:tcMar>
-              <w:top w:w="15" w:type="dxa"/>
-              <w:left w:w="108" w:type="dxa"/>
-              <w:right w:w="108" w:type="dxa"/>
-            </w:tcMar>
-            <w:vAlign w:val="top"/>
-          </w:tcPr>
-          <w:p>
-            <w:pPr>
-              <w:pStyle w:val="17"/>
-              <w:keepNext w:val="0"/>
-              <w:keepLines w:val="0"/>
-              <w:widowControl/>
-              <w:suppressLineNumbers w:val="0"/>
-            </w:pPr>
-            <w:r>
-              <w:rPr>
-                <w:color w:val="000000"/>
-                <w:sz w:val="20"/>
-                <w:szCs w:val="20"/>
-                <w:bdr w:val="none" w:color="auto" w:sz="0" w:space="0"/>
-              </w:rPr>
-              <w:t>外</w:t>
-            </w:r>
-          </w:p>
-        </w:tc>
-        <w:tc>
-          <w:tcPr>
-            <w:tcW w:w="2488" w:type="dxa"/>
-            <w:tcBorders>
-              <w:top w:val="single" w:color="FFFFFF" w:sz="6" w:space="0"/>
-              <w:left w:val="single" w:color="FFFFFF" w:sz="6" w:space="0"/>
-              <w:bottom w:val="single" w:color="FFFFFF" w:sz="18" w:space="0"/>
-              <w:right w:val="single" w:color="FFFFFF" w:sz="6" w:space="0"/>
-            </w:tcBorders>
-            <w:shd w:val="clear" w:color="auto" w:fill="E9EDF4"/>
-            <w:tcMar>
-              <w:top w:w="15" w:type="dxa"/>
-              <w:left w:w="108" w:type="dxa"/>
-              <w:right w:w="108" w:type="dxa"/>
-            </w:tcMar>
-            <w:vAlign w:val="top"/>
-          </w:tcPr>
-          <w:p>
-            <w:pPr>
-              <w:pStyle w:val="17"/>
-              <w:keepNext w:val="0"/>
-              <w:keepLines w:val="0"/>
-              <w:widowControl/>
-              <w:suppressLineNumbers w:val="0"/>
-            </w:pPr>
-            <w:r>
-              <w:rPr>
-                <w:color w:val="000000"/>
-                <w:sz w:val="20"/>
-                <w:szCs w:val="20"/>
-                <w:bdr w:val="none" w:color="auto" w:sz="0" w:space="0"/>
-              </w:rPr>
-              <w:t>案例拥有者用户代表</w:t>
-            </w:r>
-          </w:p>
-        </w:tc>
-        <w:tc>
-          <w:tcPr>
-            <w:tcW w:w="2488" w:type="dxa"/>
-            <w:tcBorders>
-              <w:top w:val="single" w:color="FFFFFF" w:sz="6" w:space="0"/>
-              <w:left w:val="single" w:color="FFFFFF" w:sz="6" w:space="0"/>
-              <w:bottom w:val="single" w:color="FFFFFF" w:sz="18" w:space="0"/>
-              <w:right w:val="single" w:color="FFFFFF" w:sz="6" w:space="0"/>
-            </w:tcBorders>
-            <w:shd w:val="clear" w:color="auto" w:fill="E9EDF4"/>
-            <w:vAlign w:val="top"/>
-          </w:tcPr>
-          <w:p>
-            <w:pPr>
-              <w:pStyle w:val="17"/>
-              <w:keepNext w:val="0"/>
-              <w:keepLines w:val="0"/>
-              <w:widowControl/>
-              <w:suppressLineNumbers w:val="0"/>
-            </w:pPr>
-            <w:r>
-              <w:rPr>
-                <w:color w:val="000000"/>
-                <w:sz w:val="20"/>
-                <w:szCs w:val="20"/>
-                <w:bdr w:val="none" w:color="auto" w:sz="0" w:space="0"/>
-              </w:rPr>
-              <w:t>有丰富发项目经验，对此项目兴趣较大</w:t>
-            </w:r>
-          </w:p>
-        </w:tc>
-      </w:tr>
-      <w:tr>
-        <w:tblPrEx>
-          <w:tblLayout w:type="fixed"/>
-          <w:tblCellMar>
-            <w:top w:w="0" w:type="dxa"/>
-            <w:left w:w="0" w:type="dxa"/>
-            <w:bottom w:w="0" w:type="dxa"/>
-            <w:right w:w="0" w:type="dxa"/>
-          </w:tblCellMar>
-        </w:tblPrEx>
-        <w:trPr>
-          <w:trHeight w:val="780" w:hRule="atLeast"/>
-          <w:tblCellSpacing w:w="0" w:type="dxa"/>
-        </w:trPr>
-        <w:tc>
-          <w:tcPr>
-            <w:tcW w:w="1228" w:type="dxa"/>
-            <w:tcBorders>
-              <w:top w:val="single" w:color="FFFFFF" w:sz="6" w:space="0"/>
-              <w:left w:val="single" w:color="FFFFFF" w:sz="6" w:space="0"/>
-              <w:bottom w:val="single" w:color="FFFFFF" w:sz="18" w:space="0"/>
-              <w:right w:val="single" w:color="FFFFFF" w:sz="6" w:space="0"/>
-            </w:tcBorders>
-            <w:shd w:val="clear" w:color="auto" w:fill="4F81BD"/>
-            <w:tcMar>
-              <w:top w:w="15" w:type="dxa"/>
-              <w:left w:w="108" w:type="dxa"/>
-              <w:right w:w="108" w:type="dxa"/>
-            </w:tcMar>
-            <w:vAlign w:val="top"/>
-          </w:tcPr>
-          <w:p>
-            <w:pPr>
-              <w:pStyle w:val="17"/>
-              <w:keepNext w:val="0"/>
-              <w:keepLines w:val="0"/>
-              <w:widowControl/>
-              <w:suppressLineNumbers w:val="0"/>
-            </w:pPr>
-            <w:r>
-              <w:rPr>
-                <w:b/>
-                <w:color w:val="FFFFFF"/>
-                <w:sz w:val="20"/>
-                <w:szCs w:val="20"/>
-                <w:bdr w:val="none" w:color="auto" w:sz="0" w:space="0"/>
-              </w:rPr>
-              <w:t>陈尚辉</w:t>
-            </w:r>
-          </w:p>
-        </w:tc>
-        <w:tc>
-          <w:tcPr>
-            <w:tcW w:w="966" w:type="dxa"/>
-            <w:tcBorders>
-              <w:top w:val="single" w:color="FFFFFF" w:sz="6" w:space="0"/>
-              <w:left w:val="single" w:color="FFFFFF" w:sz="6" w:space="0"/>
-              <w:bottom w:val="single" w:color="FFFFFF" w:sz="18" w:space="0"/>
-              <w:right w:val="single" w:color="FFFFFF" w:sz="6" w:space="0"/>
-            </w:tcBorders>
-            <w:shd w:val="clear" w:color="auto" w:fill="D0D8E8"/>
-            <w:tcMar>
-              <w:top w:w="15" w:type="dxa"/>
-              <w:left w:w="108" w:type="dxa"/>
-              <w:right w:w="108" w:type="dxa"/>
-            </w:tcMar>
-            <w:vAlign w:val="top"/>
-          </w:tcPr>
-          <w:p>
-            <w:pPr>
-              <w:pStyle w:val="17"/>
-              <w:keepNext w:val="0"/>
-              <w:keepLines w:val="0"/>
-              <w:widowControl/>
-              <w:suppressLineNumbers w:val="0"/>
-            </w:pPr>
-            <w:r>
-              <w:rPr>
-                <w:color w:val="000000"/>
-                <w:sz w:val="20"/>
-                <w:szCs w:val="20"/>
-                <w:bdr w:val="none" w:color="auto" w:sz="0" w:space="0"/>
-              </w:rPr>
-              <w:t>教师</w:t>
-            </w:r>
-          </w:p>
-        </w:tc>
-        <w:tc>
-          <w:tcPr>
-            <w:tcW w:w="1230" w:type="dxa"/>
-            <w:tcBorders>
-              <w:top w:val="single" w:color="FFFFFF" w:sz="6" w:space="0"/>
-              <w:left w:val="single" w:color="FFFFFF" w:sz="6" w:space="0"/>
-              <w:bottom w:val="single" w:color="FFFFFF" w:sz="18" w:space="0"/>
-              <w:right w:val="single" w:color="FFFFFF" w:sz="6" w:space="0"/>
-            </w:tcBorders>
-            <w:shd w:val="clear" w:color="auto" w:fill="D0D8E8"/>
-            <w:tcMar>
-              <w:top w:w="15" w:type="dxa"/>
-              <w:left w:w="108" w:type="dxa"/>
-              <w:right w:w="108" w:type="dxa"/>
-            </w:tcMar>
-            <w:vAlign w:val="top"/>
-          </w:tcPr>
-          <w:p>
-            <w:pPr>
-              <w:pStyle w:val="17"/>
-              <w:keepNext w:val="0"/>
-              <w:keepLines w:val="0"/>
-              <w:widowControl/>
-              <w:suppressLineNumbers w:val="0"/>
-            </w:pPr>
-            <w:r>
-              <w:rPr>
-                <w:color w:val="000000"/>
-                <w:sz w:val="20"/>
-                <w:szCs w:val="20"/>
-                <w:bdr w:val="none" w:color="auto" w:sz="0" w:space="0"/>
-              </w:rPr>
-              <w:t>外</w:t>
-            </w:r>
-          </w:p>
-        </w:tc>
-        <w:tc>
-          <w:tcPr>
-            <w:tcW w:w="2488" w:type="dxa"/>
-            <w:tcBorders>
-              <w:top w:val="single" w:color="FFFFFF" w:sz="6" w:space="0"/>
-              <w:left w:val="single" w:color="FFFFFF" w:sz="6" w:space="0"/>
-              <w:bottom w:val="single" w:color="FFFFFF" w:sz="18" w:space="0"/>
-              <w:right w:val="single" w:color="FFFFFF" w:sz="6" w:space="0"/>
-            </w:tcBorders>
-            <w:shd w:val="clear" w:color="auto" w:fill="D0D8E8"/>
-            <w:tcMar>
-              <w:top w:w="15" w:type="dxa"/>
-              <w:left w:w="108" w:type="dxa"/>
-              <w:right w:w="108" w:type="dxa"/>
-            </w:tcMar>
-            <w:vAlign w:val="top"/>
-          </w:tcPr>
-          <w:p>
-            <w:pPr>
-              <w:pStyle w:val="17"/>
-              <w:keepNext w:val="0"/>
-              <w:keepLines w:val="0"/>
-              <w:widowControl/>
-              <w:suppressLineNumbers w:val="0"/>
-            </w:pPr>
-            <w:r>
-              <w:rPr>
-                <w:color w:val="000000"/>
-                <w:sz w:val="20"/>
-                <w:szCs w:val="20"/>
-                <w:bdr w:val="none" w:color="auto" w:sz="0" w:space="0"/>
-              </w:rPr>
-              <w:t>管理员用户代表</w:t>
-            </w:r>
-          </w:p>
-        </w:tc>
-        <w:tc>
-          <w:tcPr>
-            <w:tcW w:w="2488" w:type="dxa"/>
+              <w:t>在系统中管理所有的案例，项目，用户等的数据库数据。</w:t>
+            </w:r>
+          </w:p>
+        </w:tc>
+        <w:tc>
+          <w:tcPr>
+            <w:tcW w:w="1754" w:type="dxa"/>
             <w:tcBorders>
               <w:top w:val="single" w:color="FFFFFF" w:sz="6" w:space="0"/>
               <w:left w:val="single" w:color="FFFFFF" w:sz="6" w:space="0"/>
@@ -5855,11 +6386,11 @@
             <w:r>
               <w:rPr>
                 <w:color w:val="000000"/>
-                <w:sz w:val="20"/>
-                <w:szCs w:val="20"/>
+                <w:sz w:val="24"/>
+                <w:szCs w:val="24"/>
                 <w:bdr w:val="none" w:color="auto" w:sz="0" w:space="0"/>
               </w:rPr>
-              <w:t>杨老师指定用户代表。</w:t>
+              <w:t>提供管理员用户需求，确认管理员界面原型，帮助项目小组对管理员户需求优先级进行打分。</w:t>
             </w:r>
           </w:p>
         </w:tc>
@@ -5876,12 +6407,12 @@
           </w:tblCellMar>
         </w:tblPrEx>
         <w:trPr>
-          <w:trHeight w:val="669" w:hRule="atLeast"/>
+          <w:trHeight w:val="1080" w:hRule="atLeast"/>
           <w:tblCellSpacing w:w="0" w:type="dxa"/>
         </w:trPr>
         <w:tc>
           <w:tcPr>
-            <w:tcW w:w="1228" w:type="dxa"/>
+            <w:tcW w:w="928" w:type="dxa"/>
             <w:tcBorders>
               <w:top w:val="single" w:color="FFFFFF" w:sz="6" w:space="0"/>
               <w:left w:val="single" w:color="FFFFFF" w:sz="6" w:space="0"/>
@@ -5890,9 +6421,9 @@
             </w:tcBorders>
             <w:shd w:val="clear" w:color="auto" w:fill="4F81BD"/>
             <w:tcMar>
-              <w:top w:w="15" w:type="dxa"/>
-              <w:left w:w="108" w:type="dxa"/>
-              <w:right w:w="108" w:type="dxa"/>
+              <w:top w:w="11" w:type="dxa"/>
+              <w:left w:w="78" w:type="dxa"/>
+              <w:right w:w="78" w:type="dxa"/>
             </w:tcMar>
             <w:vAlign w:val="top"/>
           </w:tcPr>
@@ -5908,17 +6439,17 @@
               <w:rPr>
                 <w:b/>
                 <w:color w:val="FFFFFF"/>
-                <w:sz w:val="20"/>
-                <w:szCs w:val="20"/>
+                <w:sz w:val="24"/>
+                <w:szCs w:val="24"/>
                 <w:bdr w:val="none" w:color="auto" w:sz="0" w:space="0"/>
               </w:rPr>
-              <w:t>陈炫文</w:t>
-            </w:r>
-          </w:p>
-        </w:tc>
-        <w:tc>
-          <w:tcPr>
-            <w:tcW w:w="966" w:type="dxa"/>
+              <w:t>陈铉文</w:t>
+            </w:r>
+          </w:p>
+        </w:tc>
+        <w:tc>
+          <w:tcPr>
+            <w:tcW w:w="746" w:type="dxa"/>
             <w:tcBorders>
               <w:top w:val="single" w:color="FFFFFF" w:sz="6" w:space="0"/>
               <w:left w:val="single" w:color="FFFFFF" w:sz="6" w:space="0"/>
@@ -5927,9 +6458,9 @@
             </w:tcBorders>
             <w:shd w:val="clear" w:color="auto" w:fill="E9EDF4"/>
             <w:tcMar>
-              <w:top w:w="15" w:type="dxa"/>
-              <w:left w:w="108" w:type="dxa"/>
-              <w:right w:w="108" w:type="dxa"/>
+              <w:top w:w="11" w:type="dxa"/>
+              <w:left w:w="78" w:type="dxa"/>
+              <w:right w:w="78" w:type="dxa"/>
             </w:tcMar>
             <w:vAlign w:val="top"/>
           </w:tcPr>
@@ -5944,8 +6475,8 @@
             <w:r>
               <w:rPr>
                 <w:color w:val="000000"/>
-                <w:sz w:val="20"/>
-                <w:szCs w:val="20"/>
+                <w:sz w:val="24"/>
+                <w:szCs w:val="24"/>
                 <w:bdr w:val="none" w:color="auto" w:sz="0" w:space="0"/>
               </w:rPr>
               <w:t>学生</w:t>
@@ -5954,7 +6485,7 @@
         </w:tc>
         <w:tc>
           <w:tcPr>
-            <w:tcW w:w="1230" w:type="dxa"/>
+            <w:tcW w:w="605" w:type="dxa"/>
             <w:tcBorders>
               <w:top w:val="single" w:color="FFFFFF" w:sz="6" w:space="0"/>
               <w:left w:val="single" w:color="FFFFFF" w:sz="6" w:space="0"/>
@@ -5963,9 +6494,9 @@
             </w:tcBorders>
             <w:shd w:val="clear" w:color="auto" w:fill="E9EDF4"/>
             <w:tcMar>
-              <w:top w:w="15" w:type="dxa"/>
-              <w:left w:w="108" w:type="dxa"/>
-              <w:right w:w="108" w:type="dxa"/>
+              <w:top w:w="11" w:type="dxa"/>
+              <w:left w:w="78" w:type="dxa"/>
+              <w:right w:w="78" w:type="dxa"/>
             </w:tcMar>
             <w:vAlign w:val="top"/>
           </w:tcPr>
@@ -5980,8 +6511,8 @@
             <w:r>
               <w:rPr>
                 <w:color w:val="000000"/>
-                <w:sz w:val="20"/>
-                <w:szCs w:val="20"/>
+                <w:sz w:val="24"/>
+                <w:szCs w:val="24"/>
                 <w:bdr w:val="none" w:color="auto" w:sz="0" w:space="0"/>
               </w:rPr>
               <w:t>外</w:t>
@@ -5990,7 +6521,7 @@
         </w:tc>
         <w:tc>
           <w:tcPr>
-            <w:tcW w:w="2488" w:type="dxa"/>
+            <w:tcW w:w="2117" w:type="dxa"/>
             <w:tcBorders>
               <w:top w:val="single" w:color="FFFFFF" w:sz="6" w:space="0"/>
               <w:left w:val="single" w:color="FFFFFF" w:sz="6" w:space="0"/>
@@ -5999,9 +6530,9 @@
             </w:tcBorders>
             <w:shd w:val="clear" w:color="auto" w:fill="E9EDF4"/>
             <w:tcMar>
-              <w:top w:w="15" w:type="dxa"/>
-              <w:left w:w="108" w:type="dxa"/>
-              <w:right w:w="108" w:type="dxa"/>
+              <w:top w:w="11" w:type="dxa"/>
+              <w:left w:w="78" w:type="dxa"/>
+              <w:right w:w="78" w:type="dxa"/>
             </w:tcMar>
             <w:vAlign w:val="top"/>
           </w:tcPr>
@@ -6016,8 +6547,8 @@
             <w:r>
               <w:rPr>
                 <w:color w:val="000000"/>
-                <w:sz w:val="20"/>
-                <w:szCs w:val="20"/>
+                <w:sz w:val="24"/>
+                <w:szCs w:val="24"/>
                 <w:bdr w:val="none" w:color="auto" w:sz="0" w:space="0"/>
               </w:rPr>
               <w:t>学生用户代表</w:t>
@@ -6026,7 +6557,43 @@
         </w:tc>
         <w:tc>
           <w:tcPr>
-            <w:tcW w:w="2488" w:type="dxa"/>
+            <w:tcW w:w="1815" w:type="dxa"/>
+            <w:tcBorders>
+              <w:top w:val="single" w:color="FFFFFF" w:sz="6" w:space="0"/>
+              <w:left w:val="single" w:color="FFFFFF" w:sz="6" w:space="0"/>
+              <w:bottom w:val="single" w:color="FFFFFF" w:sz="18" w:space="0"/>
+              <w:right w:val="single" w:color="FFFFFF" w:sz="6" w:space="0"/>
+            </w:tcBorders>
+            <w:shd w:val="clear" w:color="auto" w:fill="E9EDF4"/>
+            <w:tcMar>
+              <w:top w:w="11" w:type="dxa"/>
+              <w:left w:w="11" w:type="dxa"/>
+              <w:right w:w="11" w:type="dxa"/>
+            </w:tcMar>
+            <w:vAlign w:val="top"/>
+          </w:tcPr>
+          <w:p>
+            <w:pPr>
+              <w:pStyle w:val="17"/>
+              <w:keepNext w:val="0"/>
+              <w:keepLines w:val="0"/>
+              <w:widowControl/>
+              <w:suppressLineNumbers w:val="0"/>
+            </w:pPr>
+            <w:r>
+              <w:rPr>
+                <w:color w:val="000000"/>
+                <w:sz w:val="24"/>
+                <w:szCs w:val="24"/>
+                <w:bdr w:val="none" w:color="auto" w:sz="0" w:space="0"/>
+              </w:rPr>
+              <w:t>同选题小组组长，对系统较为了解</w:t>
+            </w:r>
+          </w:p>
+        </w:tc>
+        <w:tc>
+          <w:tcPr>
+            <w:tcW w:w="1815" w:type="dxa"/>
             <w:tcBorders>
               <w:top w:val="single" w:color="FFFFFF" w:sz="6" w:space="0"/>
               <w:left w:val="single" w:color="FFFFFF" w:sz="6" w:space="0"/>
@@ -6047,17 +6614,51 @@
             <w:r>
               <w:rPr>
                 <w:color w:val="000000"/>
-                <w:sz w:val="20"/>
-                <w:szCs w:val="20"/>
+                <w:sz w:val="24"/>
+                <w:szCs w:val="24"/>
                 <w:bdr w:val="none" w:color="auto" w:sz="0" w:space="0"/>
               </w:rPr>
-              <w:t>同选题小组组长，对系统较为了解</w:t>
+              <w:t>在系统中主要参与项目的角色扮演，在做项目的过程中进行学习。</w:t>
+            </w:r>
+          </w:p>
+        </w:tc>
+        <w:tc>
+          <w:tcPr>
+            <w:tcW w:w="1754" w:type="dxa"/>
+            <w:tcBorders>
+              <w:top w:val="single" w:color="FFFFFF" w:sz="6" w:space="0"/>
+              <w:left w:val="single" w:color="FFFFFF" w:sz="6" w:space="0"/>
+              <w:bottom w:val="single" w:color="FFFFFF" w:sz="18" w:space="0"/>
+              <w:right w:val="single" w:color="FFFFFF" w:sz="6" w:space="0"/>
+            </w:tcBorders>
+            <w:shd w:val="clear" w:color="auto" w:fill="E9EDF4"/>
+            <w:vAlign w:val="top"/>
+          </w:tcPr>
+          <w:p>
+            <w:pPr>
+              <w:pStyle w:val="17"/>
+              <w:keepNext w:val="0"/>
+              <w:keepLines w:val="0"/>
+              <w:widowControl/>
+              <w:suppressLineNumbers w:val="0"/>
+            </w:pPr>
+            <w:r>
+              <w:rPr>
+                <w:color w:val="000000"/>
+                <w:sz w:val="24"/>
+                <w:szCs w:val="24"/>
+                <w:bdr w:val="none" w:color="auto" w:sz="0" w:space="0"/>
+              </w:rPr>
+              <w:t>提供学生用户需求，确认学生界面原型，帮助项目小组对学生用户需求优先级进行打分。</w:t>
             </w:r>
           </w:p>
         </w:tc>
       </w:tr>
     </w:tbl>
-    <w:p/>
+    <w:p>
+      <w:bookmarkStart w:id="39" w:name="_GoBack"/>
+      <w:bookmarkEnd w:id="39"/>
+    </w:p>
     <w:p/>
     <w:p/>
     <w:p/>
@@ -7473,6 +8074,95 @@
 <file path=word/numbering.xml><?xml version="1.0" encoding="utf-8"?>
 <w:numbering xmlns:wpc="http://schemas.microsoft.com/office/word/2010/wordprocessingCanvas" xmlns:mc="http://schemas.openxmlformats.org/markup-compatibility/2006" xmlns:o="urn:schemas-microsoft-com:office:office" xmlns:r="http://schemas.openxmlformats.org/officeDocument/2006/relationships" xmlns:m="http://schemas.openxmlformats.org/officeDocument/2006/math" xmlns:v="urn:schemas-microsoft-com:vml" xmlns:wp14="http://schemas.microsoft.com/office/word/2010/wordprocessingDrawing" xmlns:wp="http://schemas.openxmlformats.org/drawingml/2006/wordprocessingDrawing" xmlns:w10="urn:schemas-microsoft-com:office:word" xmlns:w="http://schemas.openxmlformats.org/wordprocessingml/2006/main" xmlns:w14="http://schemas.microsoft.com/office/word/2010/wordml" xmlns:wpg="http://schemas.microsoft.com/office/word/2010/wordprocessingGroup" xmlns:wpi="http://schemas.microsoft.com/office/word/2010/wordprocessingInk" xmlns:wne="http://schemas.microsoft.com/office/word/2006/wordml" xmlns:wps="http://schemas.microsoft.com/office/word/2010/wordprocessingShape" mc:Ignorable="w14 wp14">
   <w:abstractNum w:abstractNumId="0">
+    <w:nsid w:val="52D322E8"/>
+    <w:multiLevelType w:val="multilevel"/>
+    <w:tmpl w:val="52D322E8"/>
+    <w:lvl w:ilvl="0" w:tentative="0">
+      <w:start w:val="1"/>
+      <w:numFmt w:val="decimal"/>
+      <w:lvlText w:val="%1."/>
+      <w:lvlJc w:val="left"/>
+      <w:pPr>
+        <w:ind w:left="360" w:hanging="360"/>
+      </w:pPr>
+      <w:rPr>
+        <w:rFonts w:hint="default"/>
+      </w:rPr>
+    </w:lvl>
+    <w:lvl w:ilvl="1" w:tentative="0">
+      <w:start w:val="1"/>
+      <w:numFmt w:val="lowerLetter"/>
+      <w:lvlText w:val="%2)"/>
+      <w:lvlJc w:val="left"/>
+      <w:pPr>
+        <w:ind w:left="840" w:hanging="420"/>
+      </w:pPr>
+    </w:lvl>
+    <w:lvl w:ilvl="2" w:tentative="0">
+      <w:start w:val="1"/>
+      <w:numFmt w:val="lowerRoman"/>
+      <w:lvlText w:val="%3."/>
+      <w:lvlJc w:val="right"/>
+      <w:pPr>
+        <w:ind w:left="1260" w:hanging="420"/>
+      </w:pPr>
+    </w:lvl>
+    <w:lvl w:ilvl="3" w:tentative="0">
+      <w:start w:val="1"/>
+      <w:numFmt w:val="decimal"/>
+      <w:lvlText w:val="%4."/>
+      <w:lvlJc w:val="left"/>
+      <w:pPr>
+        <w:ind w:left="1680" w:hanging="420"/>
+      </w:pPr>
+    </w:lvl>
+    <w:lvl w:ilvl="4" w:tentative="0">
+      <w:start w:val="1"/>
+      <w:numFmt w:val="lowerLetter"/>
+      <w:lvlText w:val="%5)"/>
+      <w:lvlJc w:val="left"/>
+      <w:pPr>
+        <w:ind w:left="2100" w:hanging="420"/>
+      </w:pPr>
+    </w:lvl>
+    <w:lvl w:ilvl="5" w:tentative="0">
+      <w:start w:val="1"/>
+      <w:numFmt w:val="lowerRoman"/>
+      <w:lvlText w:val="%6."/>
+      <w:lvlJc w:val="right"/>
+      <w:pPr>
+        <w:ind w:left="2520" w:hanging="420"/>
+      </w:pPr>
+    </w:lvl>
+    <w:lvl w:ilvl="6" w:tentative="0">
+      <w:start w:val="1"/>
+      <w:numFmt w:val="decimal"/>
+      <w:lvlText w:val="%7."/>
+      <w:lvlJc w:val="left"/>
+      <w:pPr>
+        <w:ind w:left="2940" w:hanging="420"/>
+      </w:pPr>
+    </w:lvl>
+    <w:lvl w:ilvl="7" w:tentative="0">
+      <w:start w:val="1"/>
+      <w:numFmt w:val="lowerLetter"/>
+      <w:lvlText w:val="%8)"/>
+      <w:lvlJc w:val="left"/>
+      <w:pPr>
+        <w:ind w:left="3360" w:hanging="420"/>
+      </w:pPr>
+    </w:lvl>
+    <w:lvl w:ilvl="8" w:tentative="0">
+      <w:start w:val="1"/>
+      <w:numFmt w:val="lowerRoman"/>
+      <w:lvlText w:val="%9."/>
+      <w:lvlJc w:val="right"/>
+      <w:pPr>
+        <w:ind w:left="3780" w:hanging="420"/>
+      </w:pPr>
+    </w:lvl>
+  </w:abstractNum>
+  <w:abstractNum w:abstractNumId="1">
     <w:nsid w:val="54E64099"/>
     <w:multiLevelType w:val="multilevel"/>
     <w:tmpl w:val="54E64099"/>
@@ -7590,6 +8280,9 @@
     </w:lvl>
   </w:abstractNum>
   <w:num w:numId="1">
+    <w:abstractNumId w:val="1"/>
+  </w:num>
+  <w:num w:numId="2">
     <w:abstractNumId w:val="0"/>
   </w:num>
 </w:numbering>
